--- a/labs/mongodb/docx/mongodb_lab.docx
+++ b/labs/mongodb/docx/mongodb_lab.docx
@@ -10,6 +10,7 @@
           <w:szCs w:val="20"/>
         </w:rPr>
       </w:pPr>
+      <w:proofErr w:type="spellStart"/>
       <w:r>
         <w:rPr>
           <w:rFonts w:ascii="Tahoma" w:hAnsi="Tahoma" w:cs="Times New Roman"/>
@@ -18,7 +19,18 @@
           <w:color w:val="000000"/>
           <w:u w:val="single"/>
         </w:rPr>
-        <w:t>MongoDB lab</w:t>
+        <w:t>MongoDB</w:t>
+      </w:r>
+      <w:proofErr w:type="spellEnd"/>
+      <w:r>
+        <w:rPr>
+          <w:rFonts w:ascii="Tahoma" w:hAnsi="Tahoma" w:cs="Times New Roman"/>
+          <w:b/>
+          <w:bCs/>
+          <w:color w:val="000000"/>
+          <w:u w:val="single"/>
+        </w:rPr>
+        <w:t xml:space="preserve"> lab</w:t>
       </w:r>
     </w:p>
     <w:p>
@@ -46,7 +58,29 @@
           <w:sz w:val="22"/>
           <w:szCs w:val="22"/>
         </w:rPr>
-        <w:t xml:space="preserve">This simple tutorial will guide you through the basics of using MongoDB.  You will be set a number of </w:t>
+        <w:t xml:space="preserve">This simple tutorial will guide you through the basics of using </w:t>
+      </w:r>
+      <w:proofErr w:type="spellStart"/>
+      <w:r>
+        <w:rPr>
+          <w:rFonts w:ascii="Tahoma" w:hAnsi="Tahoma" w:cs="Times New Roman"/>
+          <w:bCs/>
+          <w:color w:val="000000"/>
+          <w:sz w:val="22"/>
+          <w:szCs w:val="22"/>
+        </w:rPr>
+        <w:t>MongoDB</w:t>
+      </w:r>
+      <w:proofErr w:type="spellEnd"/>
+      <w:r>
+        <w:rPr>
+          <w:rFonts w:ascii="Tahoma" w:hAnsi="Tahoma" w:cs="Times New Roman"/>
+          <w:bCs/>
+          <w:color w:val="000000"/>
+          <w:sz w:val="22"/>
+          <w:szCs w:val="22"/>
+        </w:rPr>
+        <w:t xml:space="preserve">.  You will be set a number of </w:t>
       </w:r>
       <w:r>
         <w:rPr>
@@ -144,7 +178,27 @@
           <w:sz w:val="22"/>
           <w:szCs w:val="22"/>
         </w:rPr>
-        <w:t xml:space="preserve">(linux command line) </w:t>
+        <w:t>(</w:t>
+      </w:r>
+      <w:proofErr w:type="spellStart"/>
+      <w:r>
+        <w:rPr>
+          <w:rFonts w:ascii="Tahoma" w:hAnsi="Tahoma" w:cs="Times New Roman"/>
+          <w:color w:val="000000"/>
+          <w:sz w:val="22"/>
+          <w:szCs w:val="22"/>
+        </w:rPr>
+        <w:t>linux</w:t>
+      </w:r>
+      <w:proofErr w:type="spellEnd"/>
+      <w:r>
+        <w:rPr>
+          <w:rFonts w:ascii="Tahoma" w:hAnsi="Tahoma" w:cs="Times New Roman"/>
+          <w:color w:val="000000"/>
+          <w:sz w:val="22"/>
+          <w:szCs w:val="22"/>
+        </w:rPr>
+        <w:t xml:space="preserve"> command line) </w:t>
       </w:r>
       <w:r>
         <w:rPr>
@@ -285,7 +339,27 @@
           <w:sz w:val="22"/>
           <w:szCs w:val="22"/>
         </w:rPr>
-        <w:t>Connect to mongoDB using the mongo client:</w:t>
+        <w:t xml:space="preserve">Connect to </w:t>
+      </w:r>
+      <w:proofErr w:type="spellStart"/>
+      <w:r>
+        <w:rPr>
+          <w:rFonts w:ascii="Tahoma" w:hAnsi="Tahoma" w:cs="Times New Roman"/>
+          <w:color w:val="000000"/>
+          <w:sz w:val="22"/>
+          <w:szCs w:val="22"/>
+        </w:rPr>
+        <w:t>mongoDB</w:t>
+      </w:r>
+      <w:proofErr w:type="spellEnd"/>
+      <w:r>
+        <w:rPr>
+          <w:rFonts w:ascii="Tahoma" w:hAnsi="Tahoma" w:cs="Times New Roman"/>
+          <w:color w:val="000000"/>
+          <w:sz w:val="22"/>
+          <w:szCs w:val="22"/>
+        </w:rPr>
+        <w:t xml:space="preserve"> using the mongo client:</w:t>
       </w:r>
     </w:p>
     <w:p>
@@ -327,7 +401,27 @@
           <w:sz w:val="18"/>
           <w:szCs w:val="18"/>
         </w:rPr>
-        <w:t xml:space="preserve"> -p --authenticationDatabase </w:t>
+        <w:t xml:space="preserve"> -p --</w:t>
+      </w:r>
+      <w:proofErr w:type="spellStart"/>
+      <w:r>
+        <w:rPr>
+          <w:rFonts w:ascii="Menlo Regular" w:hAnsi="Menlo Regular" w:cs="Menlo Regular"/>
+          <w:color w:val="000000"/>
+          <w:sz w:val="18"/>
+          <w:szCs w:val="18"/>
+        </w:rPr>
+        <w:t>authenticationDatabase</w:t>
+      </w:r>
+      <w:proofErr w:type="spellEnd"/>
+      <w:r>
+        <w:rPr>
+          <w:rFonts w:ascii="Menlo Regular" w:hAnsi="Menlo Regular" w:cs="Menlo Regular"/>
+          <w:color w:val="000000"/>
+          <w:sz w:val="18"/>
+          <w:szCs w:val="18"/>
+        </w:rPr>
+        <w:t xml:space="preserve"> </w:t>
       </w:r>
       <w:r>
         <w:rPr>
@@ -759,13 +853,7 @@
     </w:p>
     <w:p>
       <w:pPr>
-        <w:textAlignment w:val="baseline"/>
-        <w:rPr>
-          <w:rFonts w:ascii="Tahoma" w:hAnsi="Tahoma" w:cs="Times New Roman"/>
-          <w:color w:val="000000"/>
-          <w:sz w:val="20"/>
-          <w:szCs w:val="20"/>
-        </w:rPr>
+        <w:pStyle w:val="Code"/>
       </w:pPr>
       <w:r>
         <w:rPr>
@@ -789,11 +877,8 @@
         <w:r>
           <w:rPr>
             <w:rStyle w:val="Hyperlink"/>
-            <w:rFonts w:ascii="Arial" w:hAnsi="Arial" w:cs="Arial"/>
-            <w:sz w:val="18"/>
-            <w:szCs w:val="18"/>
           </w:rPr>
-          <w:t>http://www.macs.hw.ac.uk/~kcm/teaching/dbis/labData.json</w:t>
+          <w:t>http://www.macs.hw.ac.uk/~kcm/teaching/dbis/people.json</w:t>
         </w:r>
       </w:hyperlink>
     </w:p>
@@ -857,16 +942,56 @@
           <w:sz w:val="22"/>
           <w:szCs w:val="22"/>
         </w:rPr>
-        <w:t>Using the linux command line, i</w:t>
-      </w:r>
-      <w:r>
-        <w:rPr>
-          <w:rFonts w:ascii="Tahoma" w:hAnsi="Tahoma" w:cs="Times New Roman"/>
-          <w:color w:val="000000"/>
-          <w:sz w:val="22"/>
-          <w:szCs w:val="22"/>
-        </w:rPr>
-        <w:t>nsert the example data into your database using mongoimport:</w:t>
+        <w:t xml:space="preserve">Using the </w:t>
+      </w:r>
+      <w:proofErr w:type="spellStart"/>
+      <w:r>
+        <w:rPr>
+          <w:rFonts w:ascii="Tahoma" w:hAnsi="Tahoma" w:cs="Times New Roman"/>
+          <w:color w:val="000000"/>
+          <w:sz w:val="22"/>
+          <w:szCs w:val="22"/>
+        </w:rPr>
+        <w:t>linux</w:t>
+      </w:r>
+      <w:proofErr w:type="spellEnd"/>
+      <w:r>
+        <w:rPr>
+          <w:rFonts w:ascii="Tahoma" w:hAnsi="Tahoma" w:cs="Times New Roman"/>
+          <w:color w:val="000000"/>
+          <w:sz w:val="22"/>
+          <w:szCs w:val="22"/>
+        </w:rPr>
+        <w:t xml:space="preserve"> command line, i</w:t>
+      </w:r>
+      <w:r>
+        <w:rPr>
+          <w:rFonts w:ascii="Tahoma" w:hAnsi="Tahoma" w:cs="Times New Roman"/>
+          <w:color w:val="000000"/>
+          <w:sz w:val="22"/>
+          <w:szCs w:val="22"/>
+        </w:rPr>
+        <w:t xml:space="preserve">nsert the example data into your database using </w:t>
+      </w:r>
+      <w:proofErr w:type="spellStart"/>
+      <w:r>
+        <w:rPr>
+          <w:rFonts w:ascii="Tahoma" w:hAnsi="Tahoma" w:cs="Times New Roman"/>
+          <w:color w:val="000000"/>
+          <w:sz w:val="22"/>
+          <w:szCs w:val="22"/>
+        </w:rPr>
+        <w:t>mongoimport</w:t>
+      </w:r>
+      <w:proofErr w:type="spellEnd"/>
+      <w:r>
+        <w:rPr>
+          <w:rFonts w:ascii="Tahoma" w:hAnsi="Tahoma" w:cs="Times New Roman"/>
+          <w:color w:val="000000"/>
+          <w:sz w:val="22"/>
+          <w:szCs w:val="22"/>
+        </w:rPr>
+        <w:t>:</w:t>
       </w:r>
     </w:p>
     <w:p>
@@ -882,6 +1007,7 @@
           <w:lang w:val="en-US"/>
         </w:rPr>
       </w:pPr>
+      <w:proofErr w:type="spellStart"/>
       <w:r>
         <w:rPr>
           <w:rFonts w:ascii="Menlo" w:hAnsi="Menlo" w:cs="Times New Roman"/>
@@ -890,7 +1016,40 @@
           <w:szCs w:val="18"/>
           <w:lang w:val="en-US"/>
         </w:rPr>
-        <w:t xml:space="preserve">mongoimport --db </w:t>
+        <w:t>mongoimport</w:t>
+      </w:r>
+      <w:proofErr w:type="spellEnd"/>
+      <w:r>
+        <w:rPr>
+          <w:rFonts w:ascii="Menlo" w:hAnsi="Menlo" w:cs="Times New Roman"/>
+          <w:color w:val="000000"/>
+          <w:sz w:val="18"/>
+          <w:szCs w:val="18"/>
+          <w:lang w:val="en-US"/>
+        </w:rPr>
+        <w:t xml:space="preserve"> --</w:t>
+      </w:r>
+      <w:proofErr w:type="spellStart"/>
+      <w:r>
+        <w:rPr>
+          <w:rFonts w:ascii="Menlo" w:hAnsi="Menlo" w:cs="Times New Roman"/>
+          <w:color w:val="000000"/>
+          <w:sz w:val="18"/>
+          <w:szCs w:val="18"/>
+          <w:lang w:val="en-US"/>
+        </w:rPr>
+        <w:t>db</w:t>
+      </w:r>
+      <w:proofErr w:type="spellEnd"/>
+      <w:r>
+        <w:rPr>
+          <w:rFonts w:ascii="Menlo" w:hAnsi="Menlo" w:cs="Times New Roman"/>
+          <w:color w:val="000000"/>
+          <w:sz w:val="18"/>
+          <w:szCs w:val="18"/>
+          <w:lang w:val="en-US"/>
+        </w:rPr>
+        <w:t xml:space="preserve"> </w:t>
       </w:r>
       <w:r>
         <w:rPr>
@@ -986,7 +1145,29 @@
           <w:szCs w:val="18"/>
           <w:lang w:val="en-US"/>
         </w:rPr>
-        <w:t xml:space="preserve">--authenticationDatabase </w:t>
+        <w:t>--</w:t>
+      </w:r>
+      <w:proofErr w:type="spellStart"/>
+      <w:r>
+        <w:rPr>
+          <w:rFonts w:ascii="Menlo" w:hAnsi="Menlo" w:cs="Times New Roman"/>
+          <w:color w:val="000000"/>
+          <w:sz w:val="18"/>
+          <w:szCs w:val="18"/>
+          <w:lang w:val="en-US"/>
+        </w:rPr>
+        <w:t>authenticationDatabase</w:t>
+      </w:r>
+      <w:proofErr w:type="spellEnd"/>
+      <w:r>
+        <w:rPr>
+          <w:rFonts w:ascii="Menlo" w:hAnsi="Menlo" w:cs="Times New Roman"/>
+          <w:color w:val="000000"/>
+          <w:sz w:val="18"/>
+          <w:szCs w:val="18"/>
+          <w:lang w:val="en-US"/>
+        </w:rPr>
+        <w:t xml:space="preserve"> </w:t>
       </w:r>
       <w:r>
         <w:rPr>
@@ -1032,6 +1213,7 @@
         </w:rPr>
         <w:t xml:space="preserve">--collection </w:t>
       </w:r>
+      <w:proofErr w:type="spellStart"/>
       <w:r>
         <w:rPr>
           <w:rFonts w:ascii="Menlo" w:hAnsi="Menlo" w:cs="Times New Roman"/>
@@ -1040,8 +1222,9 @@
           <w:szCs w:val="18"/>
           <w:lang w:val="en-US"/>
         </w:rPr>
-        <w:t xml:space="preserve">hwuPeople </w:t>
-      </w:r>
+        <w:t>hwuPeople</w:t>
+      </w:r>
+      <w:proofErr w:type="spellEnd"/>
       <w:r>
         <w:rPr>
           <w:rFonts w:ascii="Menlo" w:hAnsi="Menlo" w:cs="Times New Roman"/>
@@ -1050,8 +1233,30 @@
           <w:szCs w:val="18"/>
           <w:lang w:val="en-US"/>
         </w:rPr>
-        <w:t>&lt; labData.json</w:t>
-      </w:r>
+        <w:t xml:space="preserve"> </w:t>
+      </w:r>
+      <w:r>
+        <w:rPr>
+          <w:rFonts w:ascii="Menlo" w:hAnsi="Menlo" w:cs="Times New Roman"/>
+          <w:color w:val="000000"/>
+          <w:sz w:val="18"/>
+          <w:szCs w:val="18"/>
+          <w:lang w:val="en-US"/>
+        </w:rPr>
+        <w:t xml:space="preserve">&lt; </w:t>
+      </w:r>
+      <w:proofErr w:type="spellStart"/>
+      <w:r>
+        <w:rPr>
+          <w:rFonts w:ascii="Menlo" w:hAnsi="Menlo" w:cs="Times New Roman"/>
+          <w:color w:val="000000"/>
+          <w:sz w:val="18"/>
+          <w:szCs w:val="18"/>
+          <w:lang w:val="en-US"/>
+        </w:rPr>
+        <w:t>labData.json</w:t>
+      </w:r>
+      <w:proofErr w:type="spellEnd"/>
     </w:p>
     <w:p>
       <w:pPr>
@@ -1138,6 +1343,7 @@
         </w:rPr>
         <w:t>“</w:t>
       </w:r>
+      <w:proofErr w:type="spellStart"/>
       <w:r>
         <w:rPr>
           <w:rFonts w:ascii="Tahoma" w:hAnsi="Tahoma" w:cs="Times New Roman"/>
@@ -1147,6 +1353,7 @@
         </w:rPr>
         <w:t>hwuPeople</w:t>
       </w:r>
+      <w:proofErr w:type="spellEnd"/>
       <w:r>
         <w:rPr>
           <w:rFonts w:ascii="Tahoma" w:hAnsi="Tahoma" w:cs="Times New Roman"/>
@@ -1204,7 +1411,27 @@
           <w:sz w:val="22"/>
           <w:szCs w:val="22"/>
         </w:rPr>
-        <w:t>Inspect the contents of hwuPeople:</w:t>
+        <w:t xml:space="preserve">Inspect the contents of </w:t>
+      </w:r>
+      <w:proofErr w:type="spellStart"/>
+      <w:r>
+        <w:rPr>
+          <w:rFonts w:ascii="Tahoma" w:hAnsi="Tahoma" w:cs="Times New Roman"/>
+          <w:color w:val="000000"/>
+          <w:sz w:val="22"/>
+          <w:szCs w:val="22"/>
+        </w:rPr>
+        <w:t>hwuPeople</w:t>
+      </w:r>
+      <w:proofErr w:type="spellEnd"/>
+      <w:r>
+        <w:rPr>
+          <w:rFonts w:ascii="Tahoma" w:hAnsi="Tahoma" w:cs="Times New Roman"/>
+          <w:color w:val="000000"/>
+          <w:sz w:val="22"/>
+          <w:szCs w:val="22"/>
+        </w:rPr>
+        <w:t>:</w:t>
       </w:r>
     </w:p>
     <w:p>
@@ -1218,6 +1445,8 @@
           <w:szCs w:val="18"/>
         </w:rPr>
       </w:pPr>
+      <w:proofErr w:type="spellStart"/>
+      <w:proofErr w:type="gramStart"/>
       <w:r>
         <w:rPr>
           <w:rFonts w:ascii="Menlo" w:hAnsi="Menlo" w:cs="Times New Roman"/>
@@ -1225,7 +1454,18 @@
           <w:sz w:val="18"/>
           <w:szCs w:val="18"/>
         </w:rPr>
-        <w:t>db.hwuPeople.find()</w:t>
+        <w:t>db.hwuPeople.find</w:t>
+      </w:r>
+      <w:proofErr w:type="spellEnd"/>
+      <w:proofErr w:type="gramEnd"/>
+      <w:r>
+        <w:rPr>
+          <w:rFonts w:ascii="Menlo" w:hAnsi="Menlo" w:cs="Times New Roman"/>
+          <w:color w:val="000000"/>
+          <w:sz w:val="18"/>
+          <w:szCs w:val="18"/>
+        </w:rPr>
+        <w:t>()</w:t>
       </w:r>
     </w:p>
     <w:p>
@@ -1400,15 +1640,71 @@
         </w:rPr>
         <w:tab/>
       </w:r>
-      <w:r>
-        <w:rPr>
-          <w:rFonts w:ascii="Menlo Regular" w:hAnsi="Menlo Regular" w:cs="Menlo Regular"/>
-          <w:color w:val="000000"/>
-          <w:sz w:val="18"/>
-          <w:szCs w:val="18"/>
-          <w:lang w:val="en-US"/>
-        </w:rPr>
-        <w:t>{ "_id" : ObjectId("541ff6239c494c635a2d32d7"), "first_name" …</w:t>
+      <w:proofErr w:type="gramStart"/>
+      <w:r>
+        <w:rPr>
+          <w:rFonts w:ascii="Menlo Regular" w:hAnsi="Menlo Regular" w:cs="Menlo Regular"/>
+          <w:color w:val="000000"/>
+          <w:sz w:val="18"/>
+          <w:szCs w:val="18"/>
+          <w:lang w:val="en-US"/>
+        </w:rPr>
+        <w:t>{ "</w:t>
+      </w:r>
+      <w:proofErr w:type="gramEnd"/>
+      <w:r>
+        <w:rPr>
+          <w:rFonts w:ascii="Menlo Regular" w:hAnsi="Menlo Regular" w:cs="Menlo Regular"/>
+          <w:color w:val="000000"/>
+          <w:sz w:val="18"/>
+          <w:szCs w:val="18"/>
+          <w:lang w:val="en-US"/>
+        </w:rPr>
+        <w:t xml:space="preserve">_id" : </w:t>
+      </w:r>
+      <w:proofErr w:type="spellStart"/>
+      <w:r>
+        <w:rPr>
+          <w:rFonts w:ascii="Menlo Regular" w:hAnsi="Menlo Regular" w:cs="Menlo Regular"/>
+          <w:color w:val="000000"/>
+          <w:sz w:val="18"/>
+          <w:szCs w:val="18"/>
+          <w:lang w:val="en-US"/>
+        </w:rPr>
+        <w:t>ObjectId</w:t>
+      </w:r>
+      <w:proofErr w:type="spellEnd"/>
+      <w:r>
+        <w:rPr>
+          <w:rFonts w:ascii="Menlo Regular" w:hAnsi="Menlo Regular" w:cs="Menlo Regular"/>
+          <w:color w:val="000000"/>
+          <w:sz w:val="18"/>
+          <w:szCs w:val="18"/>
+          <w:lang w:val="en-US"/>
+        </w:rPr>
+        <w:t>("541ff6239c494c635a2d32d7"), "</w:t>
+      </w:r>
+      <w:proofErr w:type="spellStart"/>
+      <w:r>
+        <w:rPr>
+          <w:rFonts w:ascii="Menlo Regular" w:hAnsi="Menlo Regular" w:cs="Menlo Regular"/>
+          <w:color w:val="000000"/>
+          <w:sz w:val="18"/>
+          <w:szCs w:val="18"/>
+          <w:lang w:val="en-US"/>
+        </w:rPr>
+        <w:t>first_name</w:t>
+      </w:r>
+      <w:proofErr w:type="spellEnd"/>
+      <w:r>
+        <w:rPr>
+          <w:rFonts w:ascii="Menlo Regular" w:hAnsi="Menlo Regular" w:cs="Menlo Regular"/>
+          <w:color w:val="000000"/>
+          <w:sz w:val="18"/>
+          <w:szCs w:val="18"/>
+          <w:lang w:val="en-US"/>
+        </w:rPr>
+        <w:t>" …</w:t>
       </w:r>
     </w:p>
     <w:p>
@@ -1565,7 +1861,27 @@
           <w:sz w:val="22"/>
           <w:szCs w:val="22"/>
         </w:rPr>
-        <w:t>the people with role “ra”</w:t>
+        <w:t>the people with role “</w:t>
+      </w:r>
+      <w:proofErr w:type="spellStart"/>
+      <w:r>
+        <w:rPr>
+          <w:rFonts w:ascii="Tahoma" w:hAnsi="Tahoma" w:cs="Times New Roman"/>
+          <w:color w:val="000000"/>
+          <w:sz w:val="22"/>
+          <w:szCs w:val="22"/>
+        </w:rPr>
+        <w:t>ra</w:t>
+      </w:r>
+      <w:proofErr w:type="spellEnd"/>
+      <w:r>
+        <w:rPr>
+          <w:rFonts w:ascii="Tahoma" w:hAnsi="Tahoma" w:cs="Times New Roman"/>
+          <w:color w:val="000000"/>
+          <w:sz w:val="22"/>
+          <w:szCs w:val="22"/>
+        </w:rPr>
+        <w:t>”</w:t>
       </w:r>
       <w:r>
         <w:rPr>
@@ -1589,6 +1905,8 @@
           <w:lang w:val="en-US"/>
         </w:rPr>
       </w:pPr>
+      <w:proofErr w:type="spellStart"/>
+      <w:proofErr w:type="gramStart"/>
       <w:r>
         <w:rPr>
           <w:rFonts w:ascii="Menlo" w:hAnsi="Menlo" w:cs="Times New Roman"/>
@@ -1597,7 +1915,41 @@
           <w:szCs w:val="18"/>
           <w:lang w:val="en-US"/>
         </w:rPr>
-        <w:t>db.hwuPeople.find({"role" : "ra"})</w:t>
+        <w:t>db.hwuPeople.find</w:t>
+      </w:r>
+      <w:proofErr w:type="spellEnd"/>
+      <w:proofErr w:type="gramEnd"/>
+      <w:r>
+        <w:rPr>
+          <w:rFonts w:ascii="Menlo" w:hAnsi="Menlo" w:cs="Times New Roman"/>
+          <w:color w:val="000000"/>
+          <w:sz w:val="18"/>
+          <w:szCs w:val="18"/>
+          <w:lang w:val="en-US"/>
+        </w:rPr>
+        <w:t>({"role" : "</w:t>
+      </w:r>
+      <w:proofErr w:type="spellStart"/>
+      <w:r>
+        <w:rPr>
+          <w:rFonts w:ascii="Menlo" w:hAnsi="Menlo" w:cs="Times New Roman"/>
+          <w:color w:val="000000"/>
+          <w:sz w:val="18"/>
+          <w:szCs w:val="18"/>
+          <w:lang w:val="en-US"/>
+        </w:rPr>
+        <w:t>ra</w:t>
+      </w:r>
+      <w:proofErr w:type="spellEnd"/>
+      <w:r>
+        <w:rPr>
+          <w:rFonts w:ascii="Menlo" w:hAnsi="Menlo" w:cs="Times New Roman"/>
+          <w:color w:val="000000"/>
+          <w:sz w:val="18"/>
+          <w:szCs w:val="18"/>
+          <w:lang w:val="en-US"/>
+        </w:rPr>
+        <w:t>"})</w:t>
       </w:r>
     </w:p>
     <w:p>
@@ -1620,15 +1972,27 @@
         </w:rPr>
         <w:t xml:space="preserve">Notice that </w:t>
       </w:r>
-      <w:r>
-        <w:rPr>
-          <w:rFonts w:ascii="Tahoma" w:hAnsi="Tahoma" w:cs="Times New Roman"/>
-          <w:color w:val="000000"/>
-          <w:sz w:val="22"/>
-          <w:szCs w:val="22"/>
-          <w:lang w:val="en-US"/>
-        </w:rPr>
-        <w:t xml:space="preserve">Manni </w:t>
+      <w:proofErr w:type="spellStart"/>
+      <w:r>
+        <w:rPr>
+          <w:rFonts w:ascii="Tahoma" w:hAnsi="Tahoma" w:cs="Times New Roman"/>
+          <w:color w:val="000000"/>
+          <w:sz w:val="22"/>
+          <w:szCs w:val="22"/>
+          <w:lang w:val="en-US"/>
+        </w:rPr>
+        <w:t>Manni</w:t>
+      </w:r>
+      <w:proofErr w:type="spellEnd"/>
+      <w:r>
+        <w:rPr>
+          <w:rFonts w:ascii="Tahoma" w:hAnsi="Tahoma" w:cs="Times New Roman"/>
+          <w:color w:val="000000"/>
+          <w:sz w:val="22"/>
+          <w:szCs w:val="22"/>
+          <w:lang w:val="en-US"/>
+        </w:rPr>
+        <w:t xml:space="preserve"> </w:t>
       </w:r>
       <w:r>
         <w:rPr>
@@ -1711,15 +2075,51 @@
         </w:rPr>
         <w:tab/>
       </w:r>
-      <w:r>
-        <w:rPr>
-          <w:rFonts w:ascii="Menlo Regular" w:hAnsi="Menlo Regular" w:cs="Menlo Regular"/>
-          <w:color w:val="000000"/>
-          <w:sz w:val="18"/>
-          <w:szCs w:val="18"/>
-          <w:lang w:val="en-US"/>
-        </w:rPr>
-        <w:t>db.hwuPeople.find({age : {$gt: 35}})</w:t>
+      <w:proofErr w:type="spellStart"/>
+      <w:proofErr w:type="gramStart"/>
+      <w:r>
+        <w:rPr>
+          <w:rFonts w:ascii="Menlo Regular" w:hAnsi="Menlo Regular" w:cs="Menlo Regular"/>
+          <w:color w:val="000000"/>
+          <w:sz w:val="18"/>
+          <w:szCs w:val="18"/>
+          <w:lang w:val="en-US"/>
+        </w:rPr>
+        <w:t>db.hwuPeople.find</w:t>
+      </w:r>
+      <w:proofErr w:type="spellEnd"/>
+      <w:proofErr w:type="gramEnd"/>
+      <w:r>
+        <w:rPr>
+          <w:rFonts w:ascii="Menlo Regular" w:hAnsi="Menlo Regular" w:cs="Menlo Regular"/>
+          <w:color w:val="000000"/>
+          <w:sz w:val="18"/>
+          <w:szCs w:val="18"/>
+          <w:lang w:val="en-US"/>
+        </w:rPr>
+        <w:t>({age : {$</w:t>
+      </w:r>
+      <w:proofErr w:type="spellStart"/>
+      <w:r>
+        <w:rPr>
+          <w:rFonts w:ascii="Menlo Regular" w:hAnsi="Menlo Regular" w:cs="Menlo Regular"/>
+          <w:color w:val="000000"/>
+          <w:sz w:val="18"/>
+          <w:szCs w:val="18"/>
+          <w:lang w:val="en-US"/>
+        </w:rPr>
+        <w:t>gt</w:t>
+      </w:r>
+      <w:proofErr w:type="spellEnd"/>
+      <w:r>
+        <w:rPr>
+          <w:rFonts w:ascii="Menlo Regular" w:hAnsi="Menlo Regular" w:cs="Menlo Regular"/>
+          <w:color w:val="000000"/>
+          <w:sz w:val="18"/>
+          <w:szCs w:val="18"/>
+          <w:lang w:val="en-US"/>
+        </w:rPr>
+        <w:t>: 35}})</w:t>
       </w:r>
     </w:p>
     <w:p>
@@ -1774,6 +2174,8 @@
         </w:rPr>
         <w:tab/>
       </w:r>
+      <w:proofErr w:type="spellStart"/>
+      <w:proofErr w:type="gramStart"/>
       <w:r>
         <w:rPr>
           <w:rFonts w:ascii="Menlo Regular" w:hAnsi="Menlo Regular" w:cs="Menlo Regular"/>
@@ -1784,6 +2186,8 @@
         </w:rPr>
         <w:t>db.hwuPeople.aggregate</w:t>
       </w:r>
+      <w:proofErr w:type="spellEnd"/>
+      <w:proofErr w:type="gramEnd"/>
       <w:r>
         <w:rPr>
           <w:rFonts w:ascii="Menlo Regular" w:hAnsi="Menlo Regular" w:cs="Menlo Regular"/>
@@ -1802,8 +2206,20 @@
           <w:szCs w:val="18"/>
           <w:lang w:val="en-US"/>
         </w:rPr>
-        <w:t>[{ $match : { age : {$gt</w:t>
-      </w:r>
+        <w:t>[{ $match : { age : {$</w:t>
+      </w:r>
+      <w:proofErr w:type="spellStart"/>
+      <w:r>
+        <w:rPr>
+          <w:rFonts w:ascii="Menlo Regular" w:hAnsi="Menlo Regular" w:cs="Menlo Regular"/>
+          <w:color w:val="000000"/>
+          <w:sz w:val="18"/>
+          <w:szCs w:val="18"/>
+          <w:lang w:val="en-US"/>
+        </w:rPr>
+        <w:t>gt</w:t>
+      </w:r>
+      <w:proofErr w:type="spellEnd"/>
       <w:r>
         <w:rPr>
           <w:rFonts w:ascii="Menlo Regular" w:hAnsi="Menlo Regular" w:cs="Menlo Regular"/>
@@ -1909,7 +2325,29 @@
           <w:szCs w:val="22"/>
           <w:lang w:val="en-US"/>
         </w:rPr>
-        <w:t>query to find all the RAs under 40 years old.  Hint: use $lt for less than.</w:t>
+        <w:t>query to find all the RAs under 40 years old.  Hint: use $</w:t>
+      </w:r>
+      <w:proofErr w:type="spellStart"/>
+      <w:r>
+        <w:rPr>
+          <w:rFonts w:ascii="Tahoma" w:hAnsi="Tahoma" w:cs="Menlo Regular"/>
+          <w:color w:val="000000"/>
+          <w:sz w:val="22"/>
+          <w:szCs w:val="22"/>
+          <w:lang w:val="en-US"/>
+        </w:rPr>
+        <w:t>lt</w:t>
+      </w:r>
+      <w:proofErr w:type="spellEnd"/>
+      <w:r>
+        <w:rPr>
+          <w:rFonts w:ascii="Tahoma" w:hAnsi="Tahoma" w:cs="Menlo Regular"/>
+          <w:color w:val="000000"/>
+          <w:sz w:val="22"/>
+          <w:szCs w:val="22"/>
+          <w:lang w:val="en-US"/>
+        </w:rPr>
+        <w:t xml:space="preserve"> for less than.</w:t>
       </w:r>
     </w:p>
     <w:p>
@@ -1933,6 +2371,17 @@
           <w:szCs w:val="22"/>
         </w:rPr>
       </w:pPr>
+    </w:p>
+    <w:p>
+      <w:pPr>
+        <w:textAlignment w:val="baseline"/>
+        <w:rPr>
+          <w:rFonts w:ascii="Tahoma" w:hAnsi="Tahoma" w:cs="Times New Roman"/>
+          <w:color w:val="000000"/>
+          <w:sz w:val="22"/>
+          <w:szCs w:val="22"/>
+        </w:rPr>
+      </w:pPr>
       <w:r>
         <w:rPr>
           <w:rFonts w:ascii="Tahoma" w:hAnsi="Tahoma" w:cs="Times New Roman"/>
@@ -1991,15 +2440,29 @@
           <w:lang w:val="en-US"/>
         </w:rPr>
       </w:pPr>
-      <w:r>
-        <w:rPr>
-          <w:rFonts w:ascii="Menlo Regular" w:hAnsi="Menlo Regular" w:cs="Menlo Regular"/>
-          <w:color w:val="000000"/>
-          <w:sz w:val="18"/>
-          <w:szCs w:val="18"/>
-          <w:lang w:val="en-US"/>
-        </w:rPr>
-        <w:t>db.hwuPeople.find({$or: [{role: 'associate prof'}, {role: 'assistant prof'}]})</w:t>
+      <w:proofErr w:type="spellStart"/>
+      <w:proofErr w:type="gramStart"/>
+      <w:r>
+        <w:rPr>
+          <w:rFonts w:ascii="Menlo Regular" w:hAnsi="Menlo Regular" w:cs="Menlo Regular"/>
+          <w:color w:val="000000"/>
+          <w:sz w:val="18"/>
+          <w:szCs w:val="18"/>
+          <w:lang w:val="en-US"/>
+        </w:rPr>
+        <w:t>db.hwuPeople.find</w:t>
+      </w:r>
+      <w:proofErr w:type="spellEnd"/>
+      <w:proofErr w:type="gramEnd"/>
+      <w:r>
+        <w:rPr>
+          <w:rFonts w:ascii="Menlo Regular" w:hAnsi="Menlo Regular" w:cs="Menlo Regular"/>
+          <w:color w:val="000000"/>
+          <w:sz w:val="18"/>
+          <w:szCs w:val="18"/>
+          <w:lang w:val="en-US"/>
+        </w:rPr>
+        <w:t>({$or: [{role: 'associate prof'}, {role: 'assistant prof'}]})</w:t>
       </w:r>
     </w:p>
     <w:p>
@@ -2048,15 +2511,29 @@
           <w:lang w:val="en-US"/>
         </w:rPr>
       </w:pPr>
-      <w:r>
-        <w:rPr>
-          <w:rFonts w:ascii="Menlo Regular" w:hAnsi="Menlo Regular" w:cs="Menlo Regular"/>
-          <w:color w:val="000000"/>
-          <w:sz w:val="18"/>
-          <w:szCs w:val="18"/>
-          <w:lang w:val="en-US"/>
-        </w:rPr>
-        <w:t>db.hwuPeople.find({age : {$exists: false}})</w:t>
+      <w:proofErr w:type="spellStart"/>
+      <w:proofErr w:type="gramStart"/>
+      <w:r>
+        <w:rPr>
+          <w:rFonts w:ascii="Menlo Regular" w:hAnsi="Menlo Regular" w:cs="Menlo Regular"/>
+          <w:color w:val="000000"/>
+          <w:sz w:val="18"/>
+          <w:szCs w:val="18"/>
+          <w:lang w:val="en-US"/>
+        </w:rPr>
+        <w:t>db.hwuPeople.find</w:t>
+      </w:r>
+      <w:proofErr w:type="spellEnd"/>
+      <w:proofErr w:type="gramEnd"/>
+      <w:r>
+        <w:rPr>
+          <w:rFonts w:ascii="Menlo Regular" w:hAnsi="Menlo Regular" w:cs="Menlo Regular"/>
+          <w:color w:val="000000"/>
+          <w:sz w:val="18"/>
+          <w:szCs w:val="18"/>
+          <w:lang w:val="en-US"/>
+        </w:rPr>
+        <w:t>({age : {$exists: false}})</w:t>
       </w:r>
     </w:p>
     <w:p>
@@ -2105,15 +2582,29 @@
           <w:lang w:val="en-US"/>
         </w:rPr>
       </w:pPr>
-      <w:r>
-        <w:rPr>
-          <w:rFonts w:ascii="Menlo Regular" w:hAnsi="Menlo Regular" w:cs="Menlo Regular"/>
-          <w:color w:val="000000"/>
-          <w:sz w:val="18"/>
-          <w:szCs w:val="18"/>
-          <w:lang w:val="en-US"/>
-        </w:rPr>
-        <w:t>db.hwuPeople.count({age : {$exists: false}})</w:t>
+      <w:proofErr w:type="spellStart"/>
+      <w:proofErr w:type="gramStart"/>
+      <w:r>
+        <w:rPr>
+          <w:rFonts w:ascii="Menlo Regular" w:hAnsi="Menlo Regular" w:cs="Menlo Regular"/>
+          <w:color w:val="000000"/>
+          <w:sz w:val="18"/>
+          <w:szCs w:val="18"/>
+          <w:lang w:val="en-US"/>
+        </w:rPr>
+        <w:t>db.hwuPeople.count</w:t>
+      </w:r>
+      <w:proofErr w:type="spellEnd"/>
+      <w:proofErr w:type="gramEnd"/>
+      <w:r>
+        <w:rPr>
+          <w:rFonts w:ascii="Menlo Regular" w:hAnsi="Menlo Regular" w:cs="Menlo Regular"/>
+          <w:color w:val="000000"/>
+          <w:sz w:val="18"/>
+          <w:szCs w:val="18"/>
+          <w:lang w:val="en-US"/>
+        </w:rPr>
+        <w:t>({age : {$exists: false}})</w:t>
       </w:r>
     </w:p>
     <w:p>
@@ -2167,7 +2658,29 @@
           <w:szCs w:val="22"/>
           <w:lang w:val="en-US"/>
         </w:rPr>
-        <w:t xml:space="preserve"> append .sort({</w:t>
+        <w:t xml:space="preserve"> </w:t>
+      </w:r>
+      <w:proofErr w:type="gramStart"/>
+      <w:r>
+        <w:rPr>
+          <w:rFonts w:ascii="Tahoma" w:hAnsi="Tahoma" w:cs="Menlo Regular"/>
+          <w:color w:val="000000"/>
+          <w:sz w:val="22"/>
+          <w:szCs w:val="22"/>
+          <w:lang w:val="en-US"/>
+        </w:rPr>
+        <w:t>append .sort</w:t>
+      </w:r>
+      <w:proofErr w:type="gramEnd"/>
+      <w:r>
+        <w:rPr>
+          <w:rFonts w:ascii="Tahoma" w:hAnsi="Tahoma" w:cs="Menlo Regular"/>
+          <w:color w:val="000000"/>
+          <w:sz w:val="22"/>
+          <w:szCs w:val="22"/>
+          <w:lang w:val="en-US"/>
+        </w:rPr>
+        <w:t>({</w:t>
       </w:r>
       <w:r>
         <w:rPr>
@@ -2438,15 +2951,29 @@
           <w:szCs w:val="18"/>
         </w:rPr>
       </w:pPr>
-      <w:r>
-        <w:rPr>
-          <w:rFonts w:ascii="Menlo Regular" w:hAnsi="Menlo Regular" w:cs="Menlo Regular"/>
-          <w:color w:val="000000"/>
-          <w:sz w:val="18"/>
-          <w:szCs w:val="18"/>
-        </w:rPr>
-        <w:t>db.hwuPeople.insert({</w:t>
-      </w:r>
+      <w:proofErr w:type="spellStart"/>
+      <w:proofErr w:type="gramStart"/>
+      <w:r>
+        <w:rPr>
+          <w:rFonts w:ascii="Menlo Regular" w:hAnsi="Menlo Regular" w:cs="Menlo Regular"/>
+          <w:color w:val="000000"/>
+          <w:sz w:val="18"/>
+          <w:szCs w:val="18"/>
+        </w:rPr>
+        <w:t>db.hwuPeople.insert</w:t>
+      </w:r>
+      <w:proofErr w:type="spellEnd"/>
+      <w:proofErr w:type="gramEnd"/>
+      <w:r>
+        <w:rPr>
+          <w:rFonts w:ascii="Menlo Regular" w:hAnsi="Menlo Regular" w:cs="Menlo Regular"/>
+          <w:color w:val="000000"/>
+          <w:sz w:val="18"/>
+          <w:szCs w:val="18"/>
+        </w:rPr>
+        <w:t>({</w:t>
+      </w:r>
+      <w:proofErr w:type="spellStart"/>
       <w:r>
         <w:rPr>
           <w:rFonts w:ascii="Menlo Regular" w:hAnsi="Menlo Regular" w:cs="Menlo Regular"/>
@@ -2456,6 +2983,7 @@
         </w:rPr>
         <w:t>first_name</w:t>
       </w:r>
+      <w:proofErr w:type="spellEnd"/>
       <w:r>
         <w:rPr>
           <w:rFonts w:ascii="Menlo Regular" w:hAnsi="Menlo Regular" w:cs="Menlo Regular"/>
@@ -2465,14 +2993,25 @@
         </w:rPr>
         <w:t xml:space="preserve"> : "joe", </w:t>
       </w:r>
-      <w:r>
-        <w:rPr>
-          <w:rFonts w:ascii="Menlo Regular" w:hAnsi="Menlo Regular" w:cs="Menlo Regular"/>
-          <w:color w:val="000000"/>
-          <w:sz w:val="18"/>
-          <w:szCs w:val="18"/>
-        </w:rPr>
-        <w:t xml:space="preserve">last_name : </w:t>
+      <w:proofErr w:type="spellStart"/>
+      <w:r>
+        <w:rPr>
+          <w:rFonts w:ascii="Menlo Regular" w:hAnsi="Menlo Regular" w:cs="Menlo Regular"/>
+          <w:color w:val="000000"/>
+          <w:sz w:val="18"/>
+          <w:szCs w:val="18"/>
+        </w:rPr>
+        <w:t>last_name</w:t>
+      </w:r>
+      <w:proofErr w:type="spellEnd"/>
+      <w:r>
+        <w:rPr>
+          <w:rFonts w:ascii="Menlo Regular" w:hAnsi="Menlo Regular" w:cs="Menlo Regular"/>
+          <w:color w:val="000000"/>
+          <w:sz w:val="18"/>
+          <w:szCs w:val="18"/>
+        </w:rPr>
+        <w:t xml:space="preserve"> : </w:t>
       </w:r>
     </w:p>
     <w:p>
@@ -2495,14 +3034,45 @@
         </w:rPr>
         <w:t xml:space="preserve">"blogs", </w:t>
       </w:r>
-      <w:r>
-        <w:rPr>
-          <w:rFonts w:ascii="Menlo Regular" w:hAnsi="Menlo Regular" w:cs="Menlo Regular"/>
-          <w:color w:val="000000"/>
-          <w:sz w:val="18"/>
-          <w:szCs w:val="18"/>
-        </w:rPr>
-        <w:t>age : 21, role : "msc", id</w:t>
+      <w:proofErr w:type="gramStart"/>
+      <w:r>
+        <w:rPr>
+          <w:rFonts w:ascii="Menlo Regular" w:hAnsi="Menlo Regular" w:cs="Menlo Regular"/>
+          <w:color w:val="000000"/>
+          <w:sz w:val="18"/>
+          <w:szCs w:val="18"/>
+        </w:rPr>
+        <w:t>age :</w:t>
+      </w:r>
+      <w:proofErr w:type="gramEnd"/>
+      <w:r>
+        <w:rPr>
+          <w:rFonts w:ascii="Menlo Regular" w:hAnsi="Menlo Regular" w:cs="Menlo Regular"/>
+          <w:color w:val="000000"/>
+          <w:sz w:val="18"/>
+          <w:szCs w:val="18"/>
+        </w:rPr>
+        <w:t xml:space="preserve"> 21, role : "</w:t>
+      </w:r>
+      <w:proofErr w:type="spellStart"/>
+      <w:r>
+        <w:rPr>
+          <w:rFonts w:ascii="Menlo Regular" w:hAnsi="Menlo Regular" w:cs="Menlo Regular"/>
+          <w:color w:val="000000"/>
+          <w:sz w:val="18"/>
+          <w:szCs w:val="18"/>
+        </w:rPr>
+        <w:t>msc</w:t>
+      </w:r>
+      <w:proofErr w:type="spellEnd"/>
+      <w:r>
+        <w:rPr>
+          <w:rFonts w:ascii="Menlo Regular" w:hAnsi="Menlo Regular" w:cs="Menlo Regular"/>
+          <w:color w:val="000000"/>
+          <w:sz w:val="18"/>
+          <w:szCs w:val="18"/>
+        </w:rPr>
+        <w:t>", id</w:t>
       </w:r>
       <w:r>
         <w:rPr>
@@ -2543,14 +3113,47 @@
           <w:lang w:val="en-US"/>
         </w:rPr>
       </w:pPr>
-      <w:r>
-        <w:rPr>
-          <w:rFonts w:ascii="Menlo Regular" w:hAnsi="Menlo Regular" w:cs="Menlo Regular"/>
-          <w:sz w:val="18"/>
-          <w:szCs w:val="18"/>
-          <w:lang w:val="en-US"/>
-        </w:rPr>
-        <w:t>db.hwuPeople.find({first_name : "</w:t>
+      <w:proofErr w:type="spellStart"/>
+      <w:proofErr w:type="gramStart"/>
+      <w:r>
+        <w:rPr>
+          <w:rFonts w:ascii="Menlo Regular" w:hAnsi="Menlo Regular" w:cs="Menlo Regular"/>
+          <w:sz w:val="18"/>
+          <w:szCs w:val="18"/>
+          <w:lang w:val="en-US"/>
+        </w:rPr>
+        <w:t>db.hwuPeople.find</w:t>
+      </w:r>
+      <w:proofErr w:type="spellEnd"/>
+      <w:proofErr w:type="gramEnd"/>
+      <w:r>
+        <w:rPr>
+          <w:rFonts w:ascii="Menlo Regular" w:hAnsi="Menlo Regular" w:cs="Menlo Regular"/>
+          <w:sz w:val="18"/>
+          <w:szCs w:val="18"/>
+          <w:lang w:val="en-US"/>
+        </w:rPr>
+        <w:t>({</w:t>
+      </w:r>
+      <w:proofErr w:type="spellStart"/>
+      <w:r>
+        <w:rPr>
+          <w:rFonts w:ascii="Menlo Regular" w:hAnsi="Menlo Regular" w:cs="Menlo Regular"/>
+          <w:sz w:val="18"/>
+          <w:szCs w:val="18"/>
+          <w:lang w:val="en-US"/>
+        </w:rPr>
+        <w:t>first_name</w:t>
+      </w:r>
+      <w:proofErr w:type="spellEnd"/>
+      <w:r>
+        <w:rPr>
+          <w:rFonts w:ascii="Menlo Regular" w:hAnsi="Menlo Regular" w:cs="Menlo Regular"/>
+          <w:sz w:val="18"/>
+          <w:szCs w:val="18"/>
+          <w:lang w:val="en-US"/>
+        </w:rPr>
+        <w:t xml:space="preserve"> : "</w:t>
       </w:r>
       <w:r>
         <w:rPr>
@@ -2811,21 +3414,43 @@
           <w:szCs w:val="18"/>
         </w:rPr>
       </w:pPr>
-      <w:r>
-        <w:rPr>
-          <w:rFonts w:ascii="Menlo Regular" w:hAnsi="Menlo Regular" w:cs="Menlo Regular"/>
-          <w:sz w:val="18"/>
-          <w:szCs w:val="18"/>
-        </w:rPr>
-        <w:t>db.hwuPeople.update({</w:t>
-      </w:r>
-      <w:r>
-        <w:rPr>
-          <w:rFonts w:ascii="Menlo Regular" w:hAnsi="Menlo Regular" w:cs="Menlo Regular"/>
-          <w:sz w:val="18"/>
-          <w:szCs w:val="18"/>
-        </w:rPr>
-        <w:t>last_name : "burger"},{$set: {title : "prof",</w:t>
+      <w:proofErr w:type="spellStart"/>
+      <w:proofErr w:type="gramStart"/>
+      <w:r>
+        <w:rPr>
+          <w:rFonts w:ascii="Menlo Regular" w:hAnsi="Menlo Regular" w:cs="Menlo Regular"/>
+          <w:sz w:val="18"/>
+          <w:szCs w:val="18"/>
+        </w:rPr>
+        <w:t>db.hwuPeople.update</w:t>
+      </w:r>
+      <w:proofErr w:type="spellEnd"/>
+      <w:proofErr w:type="gramEnd"/>
+      <w:r>
+        <w:rPr>
+          <w:rFonts w:ascii="Menlo Regular" w:hAnsi="Menlo Regular" w:cs="Menlo Regular"/>
+          <w:sz w:val="18"/>
+          <w:szCs w:val="18"/>
+        </w:rPr>
+        <w:t>({</w:t>
+      </w:r>
+      <w:proofErr w:type="spellStart"/>
+      <w:r>
+        <w:rPr>
+          <w:rFonts w:ascii="Menlo Regular" w:hAnsi="Menlo Regular" w:cs="Menlo Regular"/>
+          <w:sz w:val="18"/>
+          <w:szCs w:val="18"/>
+        </w:rPr>
+        <w:t>last_name</w:t>
+      </w:r>
+      <w:proofErr w:type="spellEnd"/>
+      <w:r>
+        <w:rPr>
+          <w:rFonts w:ascii="Menlo Regular" w:hAnsi="Menlo Regular" w:cs="Menlo Regular"/>
+          <w:sz w:val="18"/>
+          <w:szCs w:val="18"/>
+        </w:rPr>
+        <w:t xml:space="preserve"> : "burger"},{$set: {title : "prof",</w:t>
       </w:r>
       <w:r>
         <w:rPr>
@@ -3038,14 +3663,67 @@
         </w:rPr>
         <w:tab/>
       </w:r>
-      <w:r>
-        <w:rPr>
-          <w:rFonts w:ascii="Menlo Regular" w:hAnsi="Menlo Regular" w:cs="Menlo Regular"/>
-          <w:sz w:val="18"/>
-          <w:szCs w:val="18"/>
-          <w:lang w:val="en-US"/>
-        </w:rPr>
-        <w:t xml:space="preserve">db.hwuPeople.update({last_name: "mcleod"}, {$set: {email: </w:t>
+      <w:proofErr w:type="spellStart"/>
+      <w:proofErr w:type="gramStart"/>
+      <w:r>
+        <w:rPr>
+          <w:rFonts w:ascii="Menlo Regular" w:hAnsi="Menlo Regular" w:cs="Menlo Regular"/>
+          <w:sz w:val="18"/>
+          <w:szCs w:val="18"/>
+          <w:lang w:val="en-US"/>
+        </w:rPr>
+        <w:t>db.hwuPeople.update</w:t>
+      </w:r>
+      <w:proofErr w:type="spellEnd"/>
+      <w:proofErr w:type="gramEnd"/>
+      <w:r>
+        <w:rPr>
+          <w:rFonts w:ascii="Menlo Regular" w:hAnsi="Menlo Regular" w:cs="Menlo Regular"/>
+          <w:sz w:val="18"/>
+          <w:szCs w:val="18"/>
+          <w:lang w:val="en-US"/>
+        </w:rPr>
+        <w:t>({</w:t>
+      </w:r>
+      <w:proofErr w:type="spellStart"/>
+      <w:r>
+        <w:rPr>
+          <w:rFonts w:ascii="Menlo Regular" w:hAnsi="Menlo Regular" w:cs="Menlo Regular"/>
+          <w:sz w:val="18"/>
+          <w:szCs w:val="18"/>
+          <w:lang w:val="en-US"/>
+        </w:rPr>
+        <w:t>last_name</w:t>
+      </w:r>
+      <w:proofErr w:type="spellEnd"/>
+      <w:r>
+        <w:rPr>
+          <w:rFonts w:ascii="Menlo Regular" w:hAnsi="Menlo Regular" w:cs="Menlo Regular"/>
+          <w:sz w:val="18"/>
+          <w:szCs w:val="18"/>
+          <w:lang w:val="en-US"/>
+        </w:rPr>
+        <w:t>: "</w:t>
+      </w:r>
+      <w:proofErr w:type="spellStart"/>
+      <w:r>
+        <w:rPr>
+          <w:rFonts w:ascii="Menlo Regular" w:hAnsi="Menlo Regular" w:cs="Menlo Regular"/>
+          <w:sz w:val="18"/>
+          <w:szCs w:val="18"/>
+          <w:lang w:val="en-US"/>
+        </w:rPr>
+        <w:t>mcleod</w:t>
+      </w:r>
+      <w:proofErr w:type="spellEnd"/>
+      <w:r>
+        <w:rPr>
+          <w:rFonts w:ascii="Menlo Regular" w:hAnsi="Menlo Regular" w:cs="Menlo Regular"/>
+          <w:sz w:val="18"/>
+          <w:szCs w:val="18"/>
+          <w:lang w:val="en-US"/>
+        </w:rPr>
+        <w:t xml:space="preserve">"}, {$set: {email: </w:t>
       </w:r>
     </w:p>
     <w:p>
@@ -3094,8 +3772,19 @@
           <w:szCs w:val="22"/>
           <w:lang w:val="en-US"/>
         </w:rPr>
-        <w:t>Look at the document for Manni</w:t>
-      </w:r>
+        <w:t xml:space="preserve">Look at the document for </w:t>
+      </w:r>
+      <w:proofErr w:type="spellStart"/>
+      <w:r>
+        <w:rPr>
+          <w:rFonts w:ascii="Tahoma" w:hAnsi="Tahoma" w:cs="Menlo Regular"/>
+          <w:sz w:val="22"/>
+          <w:szCs w:val="22"/>
+          <w:lang w:val="en-US"/>
+        </w:rPr>
+        <w:t>Manni</w:t>
+      </w:r>
+      <w:proofErr w:type="spellEnd"/>
       <w:r>
         <w:rPr>
           <w:rFonts w:ascii="Tahoma" w:hAnsi="Tahoma" w:cs="Menlo Regular"/>
@@ -3123,6 +3812,16 @@
           <w:lang w:val="en-US"/>
         </w:rPr>
         <w:tab/>
+      </w:r>
+      <w:proofErr w:type="spellStart"/>
+      <w:proofErr w:type="gramStart"/>
+      <w:r>
+        <w:rPr>
+          <w:rFonts w:ascii="Menlo Regular" w:hAnsi="Menlo Regular" w:cs="Menlo Regular"/>
+          <w:sz w:val="18"/>
+          <w:szCs w:val="18"/>
+          <w:lang w:val="en-US"/>
+        </w:rPr>
         <w:t>db.hwuPe</w:t>
       </w:r>
       <w:r>
@@ -3132,8 +3831,50 @@
           <w:szCs w:val="18"/>
           <w:lang w:val="en-US"/>
         </w:rPr>
-        <w:t>ople.find({first_name : "manni</w:t>
-      </w:r>
+        <w:t>ople.find</w:t>
+      </w:r>
+      <w:proofErr w:type="spellEnd"/>
+      <w:proofErr w:type="gramEnd"/>
+      <w:r>
+        <w:rPr>
+          <w:rFonts w:ascii="Menlo Regular" w:hAnsi="Menlo Regular" w:cs="Menlo Regular"/>
+          <w:sz w:val="18"/>
+          <w:szCs w:val="18"/>
+          <w:lang w:val="en-US"/>
+        </w:rPr>
+        <w:t>({</w:t>
+      </w:r>
+      <w:proofErr w:type="spellStart"/>
+      <w:r>
+        <w:rPr>
+          <w:rFonts w:ascii="Menlo Regular" w:hAnsi="Menlo Regular" w:cs="Menlo Regular"/>
+          <w:sz w:val="18"/>
+          <w:szCs w:val="18"/>
+          <w:lang w:val="en-US"/>
+        </w:rPr>
+        <w:t>first_name</w:t>
+      </w:r>
+      <w:proofErr w:type="spellEnd"/>
+      <w:r>
+        <w:rPr>
+          <w:rFonts w:ascii="Menlo Regular" w:hAnsi="Menlo Regular" w:cs="Menlo Regular"/>
+          <w:sz w:val="18"/>
+          <w:szCs w:val="18"/>
+          <w:lang w:val="en-US"/>
+        </w:rPr>
+        <w:t xml:space="preserve"> : "</w:t>
+      </w:r>
+      <w:proofErr w:type="spellStart"/>
+      <w:r>
+        <w:rPr>
+          <w:rFonts w:ascii="Menlo Regular" w:hAnsi="Menlo Regular" w:cs="Menlo Regular"/>
+          <w:sz w:val="18"/>
+          <w:szCs w:val="18"/>
+          <w:lang w:val="en-US"/>
+        </w:rPr>
+        <w:t>manni</w:t>
+      </w:r>
+      <w:proofErr w:type="spellEnd"/>
       <w:r>
         <w:rPr>
           <w:rFonts w:ascii="Menlo Regular" w:hAnsi="Menlo Regular" w:cs="Menlo Regular"/>
@@ -3152,6 +3893,7 @@
           <w:szCs w:val="22"/>
         </w:rPr>
       </w:pPr>
+      <w:proofErr w:type="spellStart"/>
       <w:r>
         <w:rPr>
           <w:rFonts w:ascii="Tahoma" w:hAnsi="Tahoma" w:cs="Menlo Regular"/>
@@ -3161,6 +3903,7 @@
         </w:rPr>
         <w:t>Manni</w:t>
       </w:r>
+      <w:proofErr w:type="spellEnd"/>
       <w:r>
         <w:rPr>
           <w:rFonts w:ascii="Tahoma" w:hAnsi="Tahoma" w:cs="Menlo Regular"/>
@@ -3208,6 +3951,8 @@
           <w:lang w:val="en-US"/>
         </w:rPr>
       </w:pPr>
+      <w:proofErr w:type="spellStart"/>
+      <w:proofErr w:type="gramStart"/>
       <w:r>
         <w:rPr>
           <w:rFonts w:ascii="Menlo Regular" w:hAnsi="Menlo Regular" w:cs="Menlo Regular"/>
@@ -3224,16 +3969,78 @@
           <w:szCs w:val="18"/>
           <w:lang w:val="en-US"/>
         </w:rPr>
-        <w:t>le.update({first_name : "manni</w:t>
-      </w:r>
-      <w:r>
-        <w:rPr>
-          <w:rFonts w:ascii="Menlo Regular" w:hAnsi="Menlo Regular" w:cs="Menlo Regular"/>
-          <w:sz w:val="18"/>
-          <w:szCs w:val="18"/>
-          <w:lang w:val="en-US"/>
-        </w:rPr>
-        <w:t>"}, {$inc: {age: 1}})</w:t>
+        <w:t>le.update</w:t>
+      </w:r>
+      <w:proofErr w:type="spellEnd"/>
+      <w:proofErr w:type="gramEnd"/>
+      <w:r>
+        <w:rPr>
+          <w:rFonts w:ascii="Menlo Regular" w:hAnsi="Menlo Regular" w:cs="Menlo Regular"/>
+          <w:sz w:val="18"/>
+          <w:szCs w:val="18"/>
+          <w:lang w:val="en-US"/>
+        </w:rPr>
+        <w:t>({</w:t>
+      </w:r>
+      <w:proofErr w:type="spellStart"/>
+      <w:r>
+        <w:rPr>
+          <w:rFonts w:ascii="Menlo Regular" w:hAnsi="Menlo Regular" w:cs="Menlo Regular"/>
+          <w:sz w:val="18"/>
+          <w:szCs w:val="18"/>
+          <w:lang w:val="en-US"/>
+        </w:rPr>
+        <w:t>first_name</w:t>
+      </w:r>
+      <w:proofErr w:type="spellEnd"/>
+      <w:r>
+        <w:rPr>
+          <w:rFonts w:ascii="Menlo Regular" w:hAnsi="Menlo Regular" w:cs="Menlo Regular"/>
+          <w:sz w:val="18"/>
+          <w:szCs w:val="18"/>
+          <w:lang w:val="en-US"/>
+        </w:rPr>
+        <w:t xml:space="preserve"> : "</w:t>
+      </w:r>
+      <w:proofErr w:type="spellStart"/>
+      <w:r>
+        <w:rPr>
+          <w:rFonts w:ascii="Menlo Regular" w:hAnsi="Menlo Regular" w:cs="Menlo Regular"/>
+          <w:sz w:val="18"/>
+          <w:szCs w:val="18"/>
+          <w:lang w:val="en-US"/>
+        </w:rPr>
+        <w:t>manni</w:t>
+      </w:r>
+      <w:proofErr w:type="spellEnd"/>
+      <w:r>
+        <w:rPr>
+          <w:rFonts w:ascii="Menlo Regular" w:hAnsi="Menlo Regular" w:cs="Menlo Regular"/>
+          <w:sz w:val="18"/>
+          <w:szCs w:val="18"/>
+          <w:lang w:val="en-US"/>
+        </w:rPr>
+        <w:t>"}, {$</w:t>
+      </w:r>
+      <w:proofErr w:type="spellStart"/>
+      <w:r>
+        <w:rPr>
+          <w:rFonts w:ascii="Menlo Regular" w:hAnsi="Menlo Regular" w:cs="Menlo Regular"/>
+          <w:sz w:val="18"/>
+          <w:szCs w:val="18"/>
+          <w:lang w:val="en-US"/>
+        </w:rPr>
+        <w:t>inc</w:t>
+      </w:r>
+      <w:proofErr w:type="spellEnd"/>
+      <w:r>
+        <w:rPr>
+          <w:rFonts w:ascii="Menlo Regular" w:hAnsi="Menlo Regular" w:cs="Menlo Regular"/>
+          <w:sz w:val="18"/>
+          <w:szCs w:val="18"/>
+          <w:lang w:val="en-US"/>
+        </w:rPr>
+        <w:t>: {age: 1}})</w:t>
       </w:r>
     </w:p>
     <w:p>
@@ -3255,6 +4062,7 @@
           <w:lang w:val="en-US"/>
         </w:rPr>
       </w:pPr>
+      <w:proofErr w:type="spellStart"/>
       <w:r>
         <w:rPr>
           <w:rFonts w:ascii="Tahoma" w:hAnsi="Tahoma" w:cs="Menlo Regular"/>
@@ -3264,6 +4072,7 @@
         </w:rPr>
         <w:t>Manni</w:t>
       </w:r>
+      <w:proofErr w:type="spellEnd"/>
       <w:r>
         <w:rPr>
           <w:rFonts w:ascii="Tahoma" w:hAnsi="Tahoma" w:cs="Menlo Regular"/>
@@ -3338,6 +4147,8 @@
           <w:lang w:val="en-US"/>
         </w:rPr>
       </w:pPr>
+      <w:proofErr w:type="spellStart"/>
+      <w:proofErr w:type="gramStart"/>
       <w:r>
         <w:rPr>
           <w:rFonts w:ascii="Menlo Regular" w:hAnsi="Menlo Regular" w:cs="Menlo Regular"/>
@@ -3354,8 +4165,50 @@
           <w:szCs w:val="18"/>
           <w:lang w:val="en-US"/>
         </w:rPr>
-        <w:t>ple.update({first_name: "manni</w:t>
-      </w:r>
+        <w:t>ple.update</w:t>
+      </w:r>
+      <w:proofErr w:type="spellEnd"/>
+      <w:proofErr w:type="gramEnd"/>
+      <w:r>
+        <w:rPr>
+          <w:rFonts w:ascii="Menlo Regular" w:hAnsi="Menlo Regular" w:cs="Menlo Regular"/>
+          <w:sz w:val="18"/>
+          <w:szCs w:val="18"/>
+          <w:lang w:val="en-US"/>
+        </w:rPr>
+        <w:t>({</w:t>
+      </w:r>
+      <w:proofErr w:type="spellStart"/>
+      <w:r>
+        <w:rPr>
+          <w:rFonts w:ascii="Menlo Regular" w:hAnsi="Menlo Regular" w:cs="Menlo Regular"/>
+          <w:sz w:val="18"/>
+          <w:szCs w:val="18"/>
+          <w:lang w:val="en-US"/>
+        </w:rPr>
+        <w:t>first_name</w:t>
+      </w:r>
+      <w:proofErr w:type="spellEnd"/>
+      <w:r>
+        <w:rPr>
+          <w:rFonts w:ascii="Menlo Regular" w:hAnsi="Menlo Regular" w:cs="Menlo Regular"/>
+          <w:sz w:val="18"/>
+          <w:szCs w:val="18"/>
+          <w:lang w:val="en-US"/>
+        </w:rPr>
+        <w:t>: "</w:t>
+      </w:r>
+      <w:proofErr w:type="spellStart"/>
+      <w:r>
+        <w:rPr>
+          <w:rFonts w:ascii="Menlo Regular" w:hAnsi="Menlo Regular" w:cs="Menlo Regular"/>
+          <w:sz w:val="18"/>
+          <w:szCs w:val="18"/>
+          <w:lang w:val="en-US"/>
+        </w:rPr>
+        <w:t>manni</w:t>
+      </w:r>
+      <w:proofErr w:type="spellEnd"/>
       <w:r>
         <w:rPr>
           <w:rFonts w:ascii="Menlo Regular" w:hAnsi="Menlo Regular" w:cs="Menlo Regular"/>
@@ -3451,7 +4304,47 @@
           <w:szCs w:val="22"/>
           <w:lang w:val="en-US"/>
         </w:rPr>
-        <w:t>: update your information to provide your email address and your title (e.g., mr, ms etc.).</w:t>
+        <w:t xml:space="preserve">: update your information to provide your email address and your title (e.g., </w:t>
+      </w:r>
+      <w:proofErr w:type="spellStart"/>
+      <w:r>
+        <w:rPr>
+          <w:rFonts w:ascii="Tahoma" w:hAnsi="Tahoma" w:cs="Menlo Regular"/>
+          <w:sz w:val="22"/>
+          <w:szCs w:val="22"/>
+          <w:lang w:val="en-US"/>
+        </w:rPr>
+        <w:t>mr</w:t>
+      </w:r>
+      <w:proofErr w:type="spellEnd"/>
+      <w:r>
+        <w:rPr>
+          <w:rFonts w:ascii="Tahoma" w:hAnsi="Tahoma" w:cs="Menlo Regular"/>
+          <w:sz w:val="22"/>
+          <w:szCs w:val="22"/>
+          <w:lang w:val="en-US"/>
+        </w:rPr>
+        <w:t xml:space="preserve">, </w:t>
+      </w:r>
+      <w:proofErr w:type="spellStart"/>
+      <w:r>
+        <w:rPr>
+          <w:rFonts w:ascii="Tahoma" w:hAnsi="Tahoma" w:cs="Menlo Regular"/>
+          <w:sz w:val="22"/>
+          <w:szCs w:val="22"/>
+          <w:lang w:val="en-US"/>
+        </w:rPr>
+        <w:t>ms</w:t>
+      </w:r>
+      <w:proofErr w:type="spellEnd"/>
+      <w:r>
+        <w:rPr>
+          <w:rFonts w:ascii="Tahoma" w:hAnsi="Tahoma" w:cs="Menlo Regular"/>
+          <w:sz w:val="22"/>
+          <w:szCs w:val="22"/>
+          <w:lang w:val="en-US"/>
+        </w:rPr>
+        <w:t xml:space="preserve"> etc.).</w:t>
       </w:r>
     </w:p>
     <w:p>
@@ -3493,15 +4386,89 @@
           <w:lang w:val="en-US"/>
         </w:rPr>
       </w:pPr>
-      <w:r>
-        <w:rPr>
-          <w:rFonts w:ascii="Menlo Regular" w:hAnsi="Menlo Regular" w:cs="Menlo Regular"/>
-          <w:sz w:val="18"/>
-          <w:szCs w:val="18"/>
-          <w:lang w:val="en-US"/>
-        </w:rPr>
-        <w:t>db.hwuPeople.update({first_name: "andy", last_name: "</w:t>
-      </w:r>
+      <w:proofErr w:type="spellStart"/>
+      <w:proofErr w:type="gramStart"/>
+      <w:r>
+        <w:rPr>
+          <w:rFonts w:ascii="Menlo Regular" w:hAnsi="Menlo Regular" w:cs="Menlo Regular"/>
+          <w:sz w:val="18"/>
+          <w:szCs w:val="18"/>
+          <w:lang w:val="en-US"/>
+        </w:rPr>
+        <w:t>db.hwuPeople.update</w:t>
+      </w:r>
+      <w:proofErr w:type="spellEnd"/>
+      <w:proofErr w:type="gramEnd"/>
+      <w:r>
+        <w:rPr>
+          <w:rFonts w:ascii="Menlo Regular" w:hAnsi="Menlo Regular" w:cs="Menlo Regular"/>
+          <w:sz w:val="18"/>
+          <w:szCs w:val="18"/>
+          <w:lang w:val="en-US"/>
+        </w:rPr>
+        <w:t>({</w:t>
+      </w:r>
+      <w:proofErr w:type="spellStart"/>
+      <w:r>
+        <w:rPr>
+          <w:rFonts w:ascii="Menlo Regular" w:hAnsi="Menlo Regular" w:cs="Menlo Regular"/>
+          <w:sz w:val="18"/>
+          <w:szCs w:val="18"/>
+          <w:lang w:val="en-US"/>
+        </w:rPr>
+        <w:t>first_name</w:t>
+      </w:r>
+      <w:proofErr w:type="spellEnd"/>
+      <w:r>
+        <w:rPr>
+          <w:rFonts w:ascii="Menlo Regular" w:hAnsi="Menlo Regular" w:cs="Menlo Regular"/>
+          <w:sz w:val="18"/>
+          <w:szCs w:val="18"/>
+          <w:lang w:val="en-US"/>
+        </w:rPr>
+        <w:t>: "</w:t>
+      </w:r>
+      <w:proofErr w:type="spellStart"/>
+      <w:r>
+        <w:rPr>
+          <w:rFonts w:ascii="Menlo Regular" w:hAnsi="Menlo Regular" w:cs="Menlo Regular"/>
+          <w:sz w:val="18"/>
+          <w:szCs w:val="18"/>
+          <w:lang w:val="en-US"/>
+        </w:rPr>
+        <w:t>andy</w:t>
+      </w:r>
+      <w:proofErr w:type="spellEnd"/>
+      <w:r>
+        <w:rPr>
+          <w:rFonts w:ascii="Menlo Regular" w:hAnsi="Menlo Regular" w:cs="Menlo Regular"/>
+          <w:sz w:val="18"/>
+          <w:szCs w:val="18"/>
+          <w:lang w:val="en-US"/>
+        </w:rPr>
+        <w:t xml:space="preserve">", </w:t>
+      </w:r>
+      <w:proofErr w:type="spellStart"/>
+      <w:r>
+        <w:rPr>
+          <w:rFonts w:ascii="Menlo Regular" w:hAnsi="Menlo Regular" w:cs="Menlo Regular"/>
+          <w:sz w:val="18"/>
+          <w:szCs w:val="18"/>
+          <w:lang w:val="en-US"/>
+        </w:rPr>
+        <w:t>last_name</w:t>
+      </w:r>
+      <w:proofErr w:type="spellEnd"/>
+      <w:r>
+        <w:rPr>
+          <w:rFonts w:ascii="Menlo Regular" w:hAnsi="Menlo Regular" w:cs="Menlo Regular"/>
+          <w:sz w:val="18"/>
+          <w:szCs w:val="18"/>
+          <w:lang w:val="en-US"/>
+        </w:rPr>
+        <w:t>: "</w:t>
+      </w:r>
+      <w:proofErr w:type="spellStart"/>
       <w:r>
         <w:rPr>
           <w:rFonts w:ascii="Menlo Regular" w:hAnsi="Menlo Regular" w:cs="Menlo Regular"/>
@@ -3511,14 +4478,35 @@
         </w:rPr>
         <w:t>proudlove</w:t>
       </w:r>
-      <w:r>
-        <w:rPr>
-          <w:rFonts w:ascii="Menlo Regular" w:hAnsi="Menlo Regular" w:cs="Menlo Regular"/>
-          <w:sz w:val="18"/>
-          <w:szCs w:val="18"/>
-          <w:lang w:val="en-US"/>
-        </w:rPr>
-        <w:t>", role: "ra"}, {age: 47})</w:t>
+      <w:proofErr w:type="spellEnd"/>
+      <w:r>
+        <w:rPr>
+          <w:rFonts w:ascii="Menlo Regular" w:hAnsi="Menlo Regular" w:cs="Menlo Regular"/>
+          <w:sz w:val="18"/>
+          <w:szCs w:val="18"/>
+          <w:lang w:val="en-US"/>
+        </w:rPr>
+        <w:t>", role: "</w:t>
+      </w:r>
+      <w:proofErr w:type="spellStart"/>
+      <w:r>
+        <w:rPr>
+          <w:rFonts w:ascii="Menlo Regular" w:hAnsi="Menlo Regular" w:cs="Menlo Regular"/>
+          <w:sz w:val="18"/>
+          <w:szCs w:val="18"/>
+          <w:lang w:val="en-US"/>
+        </w:rPr>
+        <w:t>ra</w:t>
+      </w:r>
+      <w:proofErr w:type="spellEnd"/>
+      <w:r>
+        <w:rPr>
+          <w:rFonts w:ascii="Menlo Regular" w:hAnsi="Menlo Regular" w:cs="Menlo Regular"/>
+          <w:sz w:val="18"/>
+          <w:szCs w:val="18"/>
+          <w:lang w:val="en-US"/>
+        </w:rPr>
+        <w:t>"}, {age: 47})</w:t>
       </w:r>
     </w:p>
     <w:p>
@@ -3542,52 +4530,116 @@
           <w:lang w:val="en-US"/>
         </w:rPr>
       </w:pPr>
-      <w:r>
-        <w:rPr>
-          <w:rFonts w:ascii="Menlo Regular" w:hAnsi="Menlo Regular" w:cs="Menlo Regular"/>
-          <w:sz w:val="18"/>
-          <w:szCs w:val="18"/>
-          <w:lang w:val="en-US"/>
-        </w:rPr>
-        <w:t>db.hwuPeople.find()</w:t>
-      </w:r>
-    </w:p>
-    <w:p>
-      <w:pPr>
-        <w:rPr>
-          <w:rFonts w:ascii="Tahoma" w:hAnsi="Tahoma" w:cs="Menlo Regular"/>
-          <w:sz w:val="22"/>
-          <w:szCs w:val="22"/>
-          <w:lang w:val="en-US"/>
-        </w:rPr>
-      </w:pPr>
-    </w:p>
-    <w:p>
-      <w:pPr>
-        <w:rPr>
-          <w:rFonts w:ascii="Tahoma" w:hAnsi="Tahoma" w:cs="Menlo Regular"/>
-          <w:sz w:val="22"/>
-          <w:szCs w:val="22"/>
-          <w:lang w:val="en-US"/>
-        </w:rPr>
-      </w:pPr>
-      <w:r>
-        <w:rPr>
-          <w:rFonts w:ascii="Tahoma" w:hAnsi="Tahoma" w:cs="Menlo Regular"/>
-          <w:sz w:val="22"/>
-          <w:szCs w:val="22"/>
-          <w:lang w:val="en-US"/>
-        </w:rPr>
-        <w:t>MongoDB supports “upserts”; this form of query will try to update an existing document, but if it does not exist it will insert it.</w:t>
-      </w:r>
-      <w:r>
-        <w:rPr>
-          <w:rFonts w:ascii="Tahoma" w:hAnsi="Tahoma" w:cs="Menlo Regular"/>
-          <w:sz w:val="22"/>
-          <w:szCs w:val="22"/>
-          <w:lang w:val="en-US"/>
-        </w:rPr>
-        <w:t xml:space="preserve">  However, you have to be careful with upserts, try the following</w:t>
+      <w:proofErr w:type="spellStart"/>
+      <w:proofErr w:type="gramStart"/>
+      <w:r>
+        <w:rPr>
+          <w:rFonts w:ascii="Menlo Regular" w:hAnsi="Menlo Regular" w:cs="Menlo Regular"/>
+          <w:sz w:val="18"/>
+          <w:szCs w:val="18"/>
+          <w:lang w:val="en-US"/>
+        </w:rPr>
+        <w:t>db.hwuPeople.find</w:t>
+      </w:r>
+      <w:proofErr w:type="spellEnd"/>
+      <w:proofErr w:type="gramEnd"/>
+      <w:r>
+        <w:rPr>
+          <w:rFonts w:ascii="Menlo Regular" w:hAnsi="Menlo Regular" w:cs="Menlo Regular"/>
+          <w:sz w:val="18"/>
+          <w:szCs w:val="18"/>
+          <w:lang w:val="en-US"/>
+        </w:rPr>
+        <w:t>()</w:t>
+      </w:r>
+    </w:p>
+    <w:p>
+      <w:pPr>
+        <w:rPr>
+          <w:rFonts w:ascii="Tahoma" w:hAnsi="Tahoma" w:cs="Menlo Regular"/>
+          <w:sz w:val="22"/>
+          <w:szCs w:val="22"/>
+          <w:lang w:val="en-US"/>
+        </w:rPr>
+      </w:pPr>
+    </w:p>
+    <w:p>
+      <w:pPr>
+        <w:rPr>
+          <w:rFonts w:ascii="Tahoma" w:hAnsi="Tahoma" w:cs="Menlo Regular"/>
+          <w:sz w:val="22"/>
+          <w:szCs w:val="22"/>
+          <w:lang w:val="en-US"/>
+        </w:rPr>
+      </w:pPr>
+      <w:proofErr w:type="spellStart"/>
+      <w:r>
+        <w:rPr>
+          <w:rFonts w:ascii="Tahoma" w:hAnsi="Tahoma" w:cs="Menlo Regular"/>
+          <w:sz w:val="22"/>
+          <w:szCs w:val="22"/>
+          <w:lang w:val="en-US"/>
+        </w:rPr>
+        <w:t>MongoDB</w:t>
+      </w:r>
+      <w:proofErr w:type="spellEnd"/>
+      <w:r>
+        <w:rPr>
+          <w:rFonts w:ascii="Tahoma" w:hAnsi="Tahoma" w:cs="Menlo Regular"/>
+          <w:sz w:val="22"/>
+          <w:szCs w:val="22"/>
+          <w:lang w:val="en-US"/>
+        </w:rPr>
+        <w:t xml:space="preserve"> supports “</w:t>
+      </w:r>
+      <w:proofErr w:type="spellStart"/>
+      <w:r>
+        <w:rPr>
+          <w:rFonts w:ascii="Tahoma" w:hAnsi="Tahoma" w:cs="Menlo Regular"/>
+          <w:sz w:val="22"/>
+          <w:szCs w:val="22"/>
+          <w:lang w:val="en-US"/>
+        </w:rPr>
+        <w:t>upserts</w:t>
+      </w:r>
+      <w:proofErr w:type="spellEnd"/>
+      <w:r>
+        <w:rPr>
+          <w:rFonts w:ascii="Tahoma" w:hAnsi="Tahoma" w:cs="Menlo Regular"/>
+          <w:sz w:val="22"/>
+          <w:szCs w:val="22"/>
+          <w:lang w:val="en-US"/>
+        </w:rPr>
+        <w:t>”; this form of query will try to update an existing document, but if it does not exist it will insert it.</w:t>
+      </w:r>
+      <w:r>
+        <w:rPr>
+          <w:rFonts w:ascii="Tahoma" w:hAnsi="Tahoma" w:cs="Menlo Regular"/>
+          <w:sz w:val="22"/>
+          <w:szCs w:val="22"/>
+          <w:lang w:val="en-US"/>
+        </w:rPr>
+        <w:t xml:space="preserve">  However, you have to be careful with </w:t>
+      </w:r>
+      <w:proofErr w:type="spellStart"/>
+      <w:r>
+        <w:rPr>
+          <w:rFonts w:ascii="Tahoma" w:hAnsi="Tahoma" w:cs="Menlo Regular"/>
+          <w:sz w:val="22"/>
+          <w:szCs w:val="22"/>
+          <w:lang w:val="en-US"/>
+        </w:rPr>
+        <w:t>upserts</w:t>
+      </w:r>
+      <w:proofErr w:type="spellEnd"/>
+      <w:r>
+        <w:rPr>
+          <w:rFonts w:ascii="Tahoma" w:hAnsi="Tahoma" w:cs="Menlo Regular"/>
+          <w:sz w:val="22"/>
+          <w:szCs w:val="22"/>
+          <w:lang w:val="en-US"/>
+        </w:rPr>
+        <w:t>, try the following</w:t>
       </w:r>
       <w:r>
         <w:rPr>
@@ -3609,15 +4661,89 @@
           <w:lang w:val="en-US"/>
         </w:rPr>
       </w:pPr>
-      <w:r>
-        <w:rPr>
-          <w:rFonts w:ascii="Menlo Regular" w:hAnsi="Menlo Regular" w:cs="Menlo Regular"/>
-          <w:sz w:val="18"/>
-          <w:szCs w:val="18"/>
-          <w:lang w:val="en-US"/>
-        </w:rPr>
-        <w:t>db.hwuPeople.update({first_name: "andy", last_name: "</w:t>
-      </w:r>
+      <w:proofErr w:type="spellStart"/>
+      <w:proofErr w:type="gramStart"/>
+      <w:r>
+        <w:rPr>
+          <w:rFonts w:ascii="Menlo Regular" w:hAnsi="Menlo Regular" w:cs="Menlo Regular"/>
+          <w:sz w:val="18"/>
+          <w:szCs w:val="18"/>
+          <w:lang w:val="en-US"/>
+        </w:rPr>
+        <w:t>db.hwuPeople.update</w:t>
+      </w:r>
+      <w:proofErr w:type="spellEnd"/>
+      <w:proofErr w:type="gramEnd"/>
+      <w:r>
+        <w:rPr>
+          <w:rFonts w:ascii="Menlo Regular" w:hAnsi="Menlo Regular" w:cs="Menlo Regular"/>
+          <w:sz w:val="18"/>
+          <w:szCs w:val="18"/>
+          <w:lang w:val="en-US"/>
+        </w:rPr>
+        <w:t>({</w:t>
+      </w:r>
+      <w:proofErr w:type="spellStart"/>
+      <w:r>
+        <w:rPr>
+          <w:rFonts w:ascii="Menlo Regular" w:hAnsi="Menlo Regular" w:cs="Menlo Regular"/>
+          <w:sz w:val="18"/>
+          <w:szCs w:val="18"/>
+          <w:lang w:val="en-US"/>
+        </w:rPr>
+        <w:t>first_name</w:t>
+      </w:r>
+      <w:proofErr w:type="spellEnd"/>
+      <w:r>
+        <w:rPr>
+          <w:rFonts w:ascii="Menlo Regular" w:hAnsi="Menlo Regular" w:cs="Menlo Regular"/>
+          <w:sz w:val="18"/>
+          <w:szCs w:val="18"/>
+          <w:lang w:val="en-US"/>
+        </w:rPr>
+        <w:t>: "</w:t>
+      </w:r>
+      <w:proofErr w:type="spellStart"/>
+      <w:r>
+        <w:rPr>
+          <w:rFonts w:ascii="Menlo Regular" w:hAnsi="Menlo Regular" w:cs="Menlo Regular"/>
+          <w:sz w:val="18"/>
+          <w:szCs w:val="18"/>
+          <w:lang w:val="en-US"/>
+        </w:rPr>
+        <w:t>andy</w:t>
+      </w:r>
+      <w:proofErr w:type="spellEnd"/>
+      <w:r>
+        <w:rPr>
+          <w:rFonts w:ascii="Menlo Regular" w:hAnsi="Menlo Regular" w:cs="Menlo Regular"/>
+          <w:sz w:val="18"/>
+          <w:szCs w:val="18"/>
+          <w:lang w:val="en-US"/>
+        </w:rPr>
+        <w:t xml:space="preserve">", </w:t>
+      </w:r>
+      <w:proofErr w:type="spellStart"/>
+      <w:r>
+        <w:rPr>
+          <w:rFonts w:ascii="Menlo Regular" w:hAnsi="Menlo Regular" w:cs="Menlo Regular"/>
+          <w:sz w:val="18"/>
+          <w:szCs w:val="18"/>
+          <w:lang w:val="en-US"/>
+        </w:rPr>
+        <w:t>last_name</w:t>
+      </w:r>
+      <w:proofErr w:type="spellEnd"/>
+      <w:r>
+        <w:rPr>
+          <w:rFonts w:ascii="Menlo Regular" w:hAnsi="Menlo Regular" w:cs="Menlo Regular"/>
+          <w:sz w:val="18"/>
+          <w:szCs w:val="18"/>
+          <w:lang w:val="en-US"/>
+        </w:rPr>
+        <w:t>: "</w:t>
+      </w:r>
+      <w:proofErr w:type="spellStart"/>
       <w:r>
         <w:rPr>
           <w:rFonts w:ascii="Menlo Regular" w:hAnsi="Menlo Regular" w:cs="Menlo Regular"/>
@@ -3627,14 +4753,55 @@
         </w:rPr>
         <w:t>proudlove</w:t>
       </w:r>
-      <w:r>
-        <w:rPr>
-          <w:rFonts w:ascii="Menlo Regular" w:hAnsi="Menlo Regular" w:cs="Menlo Regular"/>
-          <w:sz w:val="18"/>
-          <w:szCs w:val="18"/>
-          <w:lang w:val="en-US"/>
-        </w:rPr>
-        <w:t>", role: "ra"}, {age: 47}, {upsert:true})</w:t>
+      <w:proofErr w:type="spellEnd"/>
+      <w:r>
+        <w:rPr>
+          <w:rFonts w:ascii="Menlo Regular" w:hAnsi="Menlo Regular" w:cs="Menlo Regular"/>
+          <w:sz w:val="18"/>
+          <w:szCs w:val="18"/>
+          <w:lang w:val="en-US"/>
+        </w:rPr>
+        <w:t>", role: "</w:t>
+      </w:r>
+      <w:proofErr w:type="spellStart"/>
+      <w:r>
+        <w:rPr>
+          <w:rFonts w:ascii="Menlo Regular" w:hAnsi="Menlo Regular" w:cs="Menlo Regular"/>
+          <w:sz w:val="18"/>
+          <w:szCs w:val="18"/>
+          <w:lang w:val="en-US"/>
+        </w:rPr>
+        <w:t>ra</w:t>
+      </w:r>
+      <w:proofErr w:type="spellEnd"/>
+      <w:r>
+        <w:rPr>
+          <w:rFonts w:ascii="Menlo Regular" w:hAnsi="Menlo Regular" w:cs="Menlo Regular"/>
+          <w:sz w:val="18"/>
+          <w:szCs w:val="18"/>
+          <w:lang w:val="en-US"/>
+        </w:rPr>
+        <w:t>"}, {age: 47}, {</w:t>
+      </w:r>
+      <w:proofErr w:type="spellStart"/>
+      <w:r>
+        <w:rPr>
+          <w:rFonts w:ascii="Menlo Regular" w:hAnsi="Menlo Regular" w:cs="Menlo Regular"/>
+          <w:sz w:val="18"/>
+          <w:szCs w:val="18"/>
+          <w:lang w:val="en-US"/>
+        </w:rPr>
+        <w:t>upsert:true</w:t>
+      </w:r>
+      <w:proofErr w:type="spellEnd"/>
+      <w:r>
+        <w:rPr>
+          <w:rFonts w:ascii="Menlo Regular" w:hAnsi="Menlo Regular" w:cs="Menlo Regular"/>
+          <w:sz w:val="18"/>
+          <w:szCs w:val="18"/>
+          <w:lang w:val="en-US"/>
+        </w:rPr>
+        <w:t>})</w:t>
       </w:r>
     </w:p>
     <w:p>
@@ -3647,14 +4814,27 @@
           <w:lang w:val="en-US"/>
         </w:rPr>
       </w:pPr>
-      <w:r>
-        <w:rPr>
-          <w:rFonts w:ascii="Menlo Regular" w:hAnsi="Menlo Regular" w:cs="Menlo Regular"/>
-          <w:sz w:val="18"/>
-          <w:szCs w:val="18"/>
-          <w:lang w:val="en-US"/>
-        </w:rPr>
-        <w:t>db.hwuPeople.find()</w:t>
+      <w:proofErr w:type="spellStart"/>
+      <w:proofErr w:type="gramStart"/>
+      <w:r>
+        <w:rPr>
+          <w:rFonts w:ascii="Menlo Regular" w:hAnsi="Menlo Regular" w:cs="Menlo Regular"/>
+          <w:sz w:val="18"/>
+          <w:szCs w:val="18"/>
+          <w:lang w:val="en-US"/>
+        </w:rPr>
+        <w:t>db.hwuPeople.find</w:t>
+      </w:r>
+      <w:proofErr w:type="spellEnd"/>
+      <w:proofErr w:type="gramEnd"/>
+      <w:r>
+        <w:rPr>
+          <w:rFonts w:ascii="Menlo Regular" w:hAnsi="Menlo Regular" w:cs="Menlo Regular"/>
+          <w:sz w:val="18"/>
+          <w:szCs w:val="18"/>
+          <w:lang w:val="en-US"/>
+        </w:rPr>
+        <w:t>()</w:t>
       </w:r>
     </w:p>
     <w:p>
@@ -3749,7 +4929,28 @@
           <w:lang w:val="en-US"/>
         </w:rPr>
         <w:tab/>
-        <w:t>db.hwuPeople.remove({age: 47})</w:t>
+      </w:r>
+      <w:proofErr w:type="spellStart"/>
+      <w:proofErr w:type="gramStart"/>
+      <w:r>
+        <w:rPr>
+          <w:rFonts w:ascii="Menlo Regular" w:hAnsi="Menlo Regular" w:cs="Menlo Regular"/>
+          <w:sz w:val="18"/>
+          <w:szCs w:val="18"/>
+          <w:lang w:val="en-US"/>
+        </w:rPr>
+        <w:t>db.hwuPeople.remove</w:t>
+      </w:r>
+      <w:proofErr w:type="spellEnd"/>
+      <w:proofErr w:type="gramEnd"/>
+      <w:r>
+        <w:rPr>
+          <w:rFonts w:ascii="Menlo Regular" w:hAnsi="Menlo Regular" w:cs="Menlo Regular"/>
+          <w:sz w:val="18"/>
+          <w:szCs w:val="18"/>
+          <w:lang w:val="en-US"/>
+        </w:rPr>
+        <w:t>({age: 47})</w:t>
       </w:r>
       <w:r>
         <w:rPr>
@@ -3798,8 +4999,29 @@
           <w:szCs w:val="22"/>
           <w:lang w:val="en-US"/>
         </w:rPr>
-        <w:t xml:space="preserve">: Write an upsert query to properly insert Andy </w:t>
-      </w:r>
+        <w:t xml:space="preserve">: Write an </w:t>
+      </w:r>
+      <w:proofErr w:type="spellStart"/>
+      <w:r>
+        <w:rPr>
+          <w:rFonts w:ascii="Tahoma" w:hAnsi="Tahoma" w:cs="Menlo Regular"/>
+          <w:sz w:val="22"/>
+          <w:szCs w:val="22"/>
+          <w:lang w:val="en-US"/>
+        </w:rPr>
+        <w:t>upsert</w:t>
+      </w:r>
+      <w:proofErr w:type="spellEnd"/>
+      <w:r>
+        <w:rPr>
+          <w:rFonts w:ascii="Tahoma" w:hAnsi="Tahoma" w:cs="Menlo Regular"/>
+          <w:sz w:val="22"/>
+          <w:szCs w:val="22"/>
+          <w:lang w:val="en-US"/>
+        </w:rPr>
+        <w:t xml:space="preserve"> query to properly insert Andy </w:t>
+      </w:r>
+      <w:proofErr w:type="spellStart"/>
       <w:r>
         <w:rPr>
           <w:rFonts w:ascii="Tahoma" w:hAnsi="Tahoma" w:cs="Menlo Regular"/>
@@ -3809,6 +5031,7 @@
         </w:rPr>
         <w:t>Proudlove</w:t>
       </w:r>
+      <w:proofErr w:type="spellEnd"/>
       <w:r>
         <w:rPr>
           <w:rFonts w:ascii="Tahoma" w:hAnsi="Tahoma" w:cs="Menlo Regular"/>
@@ -3892,7 +5115,29 @@
           <w:szCs w:val="18"/>
           <w:lang w:val="en-US"/>
         </w:rPr>
-        <w:t>}, {upsert:true})</w:t>
+        <w:t>}, {</w:t>
+      </w:r>
+      <w:proofErr w:type="spellStart"/>
+      <w:proofErr w:type="gramStart"/>
+      <w:r>
+        <w:rPr>
+          <w:rFonts w:ascii="Arial" w:hAnsi="Arial" w:cs="Arial"/>
+          <w:sz w:val="18"/>
+          <w:szCs w:val="18"/>
+          <w:lang w:val="en-US"/>
+        </w:rPr>
+        <w:t>upsert:true</w:t>
+      </w:r>
+      <w:proofErr w:type="spellEnd"/>
+      <w:proofErr w:type="gramEnd"/>
+      <w:r>
+        <w:rPr>
+          <w:rFonts w:ascii="Arial" w:hAnsi="Arial" w:cs="Arial"/>
+          <w:sz w:val="18"/>
+          <w:szCs w:val="18"/>
+          <w:lang w:val="en-US"/>
+        </w:rPr>
+        <w:t>})</w:t>
       </w:r>
     </w:p>
     <w:p>
@@ -3960,7 +5205,27 @@
           <w:szCs w:val="22"/>
           <w:lang w:val="en-US"/>
         </w:rPr>
-        <w:t xml:space="preserve"> command to delete Joe Bloggs from the database.</w:t>
+        <w:t xml:space="preserve"> command to delete Joe </w:t>
+      </w:r>
+      <w:proofErr w:type="spellStart"/>
+      <w:r>
+        <w:rPr>
+          <w:rFonts w:ascii="Tahoma" w:hAnsi="Tahoma" w:cs="Menlo Regular"/>
+          <w:sz w:val="22"/>
+          <w:szCs w:val="22"/>
+          <w:lang w:val="en-US"/>
+        </w:rPr>
+        <w:t>Bloggs</w:t>
+      </w:r>
+      <w:proofErr w:type="spellEnd"/>
+      <w:r>
+        <w:rPr>
+          <w:rFonts w:ascii="Tahoma" w:hAnsi="Tahoma" w:cs="Menlo Regular"/>
+          <w:sz w:val="22"/>
+          <w:szCs w:val="22"/>
+          <w:lang w:val="en-US"/>
+        </w:rPr>
+        <w:t xml:space="preserve"> from the database.</w:t>
       </w:r>
       <w:r>
         <w:rPr>
@@ -4051,6 +5316,7 @@
           <w:lang w:val="en-US"/>
         </w:rPr>
       </w:pPr>
+      <w:proofErr w:type="spellStart"/>
       <w:r>
         <w:rPr>
           <w:rFonts w:ascii="Tahoma" w:hAnsi="Tahoma" w:cs="Menlo Regular"/>
@@ -4062,6 +5328,7 @@
         </w:rPr>
         <w:t>Optimisation</w:t>
       </w:r>
+      <w:proofErr w:type="spellEnd"/>
     </w:p>
     <w:p>
       <w:pPr>
@@ -4091,7 +5358,47 @@
           <w:szCs w:val="22"/>
           <w:lang w:val="en-US"/>
         </w:rPr>
-        <w:t>For queries to be efficient they must use an index.  To check if a query uses an index use the .explain() method:</w:t>
+        <w:t xml:space="preserve">For queries to be efficient they must use an index.  To check if a query uses an index use </w:t>
+      </w:r>
+      <w:proofErr w:type="gramStart"/>
+      <w:r>
+        <w:rPr>
+          <w:rFonts w:ascii="Tahoma" w:hAnsi="Tahoma" w:cs="Menlo Regular"/>
+          <w:sz w:val="22"/>
+          <w:szCs w:val="22"/>
+          <w:lang w:val="en-US"/>
+        </w:rPr>
+        <w:t xml:space="preserve">the </w:t>
+      </w:r>
+      <w:r>
+        <w:rPr>
+          <w:rFonts w:ascii="Tahoma" w:hAnsi="Tahoma" w:cs="Menlo Regular"/>
+          <w:i/>
+          <w:sz w:val="22"/>
+          <w:szCs w:val="22"/>
+          <w:lang w:val="en-US"/>
+        </w:rPr>
+        <w:t>.explain</w:t>
+      </w:r>
+      <w:proofErr w:type="gramEnd"/>
+      <w:r>
+        <w:rPr>
+          <w:rFonts w:ascii="Tahoma" w:hAnsi="Tahoma" w:cs="Menlo Regular"/>
+          <w:i/>
+          <w:sz w:val="22"/>
+          <w:szCs w:val="22"/>
+          <w:lang w:val="en-US"/>
+        </w:rPr>
+        <w:t>()</w:t>
+      </w:r>
+      <w:r>
+        <w:rPr>
+          <w:rFonts w:ascii="Tahoma" w:hAnsi="Tahoma" w:cs="Menlo Regular"/>
+          <w:sz w:val="22"/>
+          <w:szCs w:val="22"/>
+          <w:lang w:val="en-US"/>
+        </w:rPr>
+        <w:t xml:space="preserve"> method:</w:t>
       </w:r>
     </w:p>
     <w:p>
@@ -4111,36 +5418,97 @@
           <w:lang w:val="en-US"/>
         </w:rPr>
         <w:tab/>
-        <w:t>db.hwuPeople.find({age : {$gt: 35}}).explain()</w:t>
-      </w:r>
-    </w:p>
-    <w:p>
-      <w:pPr>
+      </w:r>
+      <w:proofErr w:type="spellStart"/>
+      <w:proofErr w:type="gramStart"/>
+      <w:r>
         <w:rPr>
           <w:rFonts w:ascii="Menlo" w:hAnsi="Menlo" w:cs="Menlo Regular"/>
           <w:sz w:val="18"/>
           <w:szCs w:val="18"/>
           <w:lang w:val="en-US"/>
         </w:rPr>
-      </w:pPr>
-    </w:p>
-    <w:p>
-      <w:pPr>
-        <w:rPr>
-          <w:rFonts w:ascii="Tahoma" w:hAnsi="Tahoma" w:cs="Menlo Regular"/>
-          <w:sz w:val="22"/>
-          <w:szCs w:val="22"/>
-          <w:lang w:val="en-US"/>
-        </w:rPr>
-      </w:pPr>
-      <w:r>
-        <w:rPr>
-          <w:rFonts w:ascii="Tahoma" w:hAnsi="Tahoma" w:cs="Menlo Regular"/>
-          <w:sz w:val="22"/>
-          <w:szCs w:val="22"/>
-          <w:lang w:val="en-US"/>
-        </w:rPr>
-        <w:t xml:space="preserve">We can see that the cursor used is the “BasicCursor”, </w:t>
+        <w:t>db.hwuPeople.find</w:t>
+      </w:r>
+      <w:proofErr w:type="spellEnd"/>
+      <w:proofErr w:type="gramEnd"/>
+      <w:r>
+        <w:rPr>
+          <w:rFonts w:ascii="Menlo" w:hAnsi="Menlo" w:cs="Menlo Regular"/>
+          <w:sz w:val="18"/>
+          <w:szCs w:val="18"/>
+          <w:lang w:val="en-US"/>
+        </w:rPr>
+        <w:t>({age : {$</w:t>
+      </w:r>
+      <w:proofErr w:type="spellStart"/>
+      <w:r>
+        <w:rPr>
+          <w:rFonts w:ascii="Menlo" w:hAnsi="Menlo" w:cs="Menlo Regular"/>
+          <w:sz w:val="18"/>
+          <w:szCs w:val="18"/>
+          <w:lang w:val="en-US"/>
+        </w:rPr>
+        <w:t>gt</w:t>
+      </w:r>
+      <w:proofErr w:type="spellEnd"/>
+      <w:r>
+        <w:rPr>
+          <w:rFonts w:ascii="Menlo" w:hAnsi="Menlo" w:cs="Menlo Regular"/>
+          <w:sz w:val="18"/>
+          <w:szCs w:val="18"/>
+          <w:lang w:val="en-US"/>
+        </w:rPr>
+        <w:t>: 35}}).explain()</w:t>
+      </w:r>
+    </w:p>
+    <w:p>
+      <w:pPr>
+        <w:rPr>
+          <w:rFonts w:ascii="Menlo" w:hAnsi="Menlo" w:cs="Menlo Regular"/>
+          <w:sz w:val="18"/>
+          <w:szCs w:val="18"/>
+          <w:lang w:val="en-US"/>
+        </w:rPr>
+      </w:pPr>
+    </w:p>
+    <w:p>
+      <w:pPr>
+        <w:rPr>
+          <w:rFonts w:ascii="Tahoma" w:hAnsi="Tahoma" w:cs="Menlo Regular"/>
+          <w:sz w:val="22"/>
+          <w:szCs w:val="22"/>
+          <w:lang w:val="en-US"/>
+        </w:rPr>
+      </w:pPr>
+      <w:r>
+        <w:rPr>
+          <w:rFonts w:ascii="Tahoma" w:hAnsi="Tahoma" w:cs="Menlo Regular"/>
+          <w:sz w:val="22"/>
+          <w:szCs w:val="22"/>
+          <w:lang w:val="en-US"/>
+        </w:rPr>
+        <w:t>We can see that the cursor used is the “</w:t>
+      </w:r>
+      <w:proofErr w:type="spellStart"/>
+      <w:r>
+        <w:rPr>
+          <w:rFonts w:ascii="Tahoma" w:hAnsi="Tahoma" w:cs="Menlo Regular"/>
+          <w:sz w:val="22"/>
+          <w:szCs w:val="22"/>
+          <w:lang w:val="en-US"/>
+        </w:rPr>
+        <w:t>BasicCursor</w:t>
+      </w:r>
+      <w:proofErr w:type="spellEnd"/>
+      <w:r>
+        <w:rPr>
+          <w:rFonts w:ascii="Tahoma" w:hAnsi="Tahoma" w:cs="Menlo Regular"/>
+          <w:sz w:val="22"/>
+          <w:szCs w:val="22"/>
+          <w:lang w:val="en-US"/>
+        </w:rPr>
+        <w:t xml:space="preserve">”, </w:t>
       </w:r>
       <w:r>
         <w:rPr>
@@ -4279,36 +5647,119 @@
           <w:lang w:val="en-US"/>
         </w:rPr>
         <w:tab/>
-        <w:t>db.hwuPeople.ensureIndex({age: 1})</w:t>
-      </w:r>
-    </w:p>
-    <w:p>
-      <w:pPr>
-        <w:rPr>
-          <w:rFonts w:ascii="Tahoma" w:hAnsi="Tahoma" w:cs="Menlo Regular"/>
-          <w:sz w:val="22"/>
-          <w:szCs w:val="22"/>
-          <w:lang w:val="en-US"/>
-        </w:rPr>
-      </w:pPr>
-    </w:p>
-    <w:p>
-      <w:pPr>
-        <w:rPr>
-          <w:rFonts w:ascii="Tahoma" w:hAnsi="Tahoma" w:cs="Menlo Regular"/>
-          <w:sz w:val="22"/>
-          <w:szCs w:val="22"/>
-          <w:lang w:val="en-US"/>
-        </w:rPr>
-      </w:pPr>
-      <w:r>
-        <w:rPr>
-          <w:rFonts w:ascii="Tahoma" w:hAnsi="Tahoma" w:cs="Menlo Regular"/>
-          <w:sz w:val="22"/>
-          <w:szCs w:val="22"/>
-          <w:lang w:val="en-US"/>
-        </w:rPr>
-        <w:t>Now if we run the .explain() method again we see the cursor is “BtreeCursor”.</w:t>
+      </w:r>
+      <w:proofErr w:type="spellStart"/>
+      <w:proofErr w:type="gramStart"/>
+      <w:r>
+        <w:rPr>
+          <w:rFonts w:ascii="Menlo" w:hAnsi="Menlo" w:cs="Menlo Regular"/>
+          <w:sz w:val="18"/>
+          <w:szCs w:val="18"/>
+          <w:lang w:val="en-US"/>
+        </w:rPr>
+        <w:t>db.hwuPeople.ensureIndex</w:t>
+      </w:r>
+      <w:proofErr w:type="spellEnd"/>
+      <w:proofErr w:type="gramEnd"/>
+      <w:r>
+        <w:rPr>
+          <w:rFonts w:ascii="Menlo" w:hAnsi="Menlo" w:cs="Menlo Regular"/>
+          <w:sz w:val="18"/>
+          <w:szCs w:val="18"/>
+          <w:lang w:val="en-US"/>
+        </w:rPr>
+        <w:t>({age: 1})</w:t>
+      </w:r>
+    </w:p>
+    <w:p>
+      <w:pPr>
+        <w:rPr>
+          <w:rFonts w:ascii="Tahoma" w:hAnsi="Tahoma" w:cs="Menlo Regular"/>
+          <w:sz w:val="22"/>
+          <w:szCs w:val="22"/>
+          <w:lang w:val="en-US"/>
+        </w:rPr>
+      </w:pPr>
+    </w:p>
+    <w:p>
+      <w:pPr>
+        <w:rPr>
+          <w:rFonts w:ascii="Tahoma" w:hAnsi="Tahoma" w:cs="Menlo Regular"/>
+          <w:sz w:val="22"/>
+          <w:szCs w:val="22"/>
+          <w:lang w:val="en-US"/>
+        </w:rPr>
+      </w:pPr>
+      <w:r>
+        <w:rPr>
+          <w:rFonts w:ascii="Tahoma" w:hAnsi="Tahoma" w:cs="Menlo Regular"/>
+          <w:sz w:val="22"/>
+          <w:szCs w:val="22"/>
+          <w:lang w:val="en-US"/>
+        </w:rPr>
+        <w:t xml:space="preserve">Now if we run </w:t>
+      </w:r>
+      <w:proofErr w:type="gramStart"/>
+      <w:r>
+        <w:rPr>
+          <w:rFonts w:ascii="Tahoma" w:hAnsi="Tahoma" w:cs="Menlo Regular"/>
+          <w:sz w:val="22"/>
+          <w:szCs w:val="22"/>
+          <w:lang w:val="en-US"/>
+        </w:rPr>
+        <w:t xml:space="preserve">the </w:t>
+      </w:r>
+      <w:bookmarkStart w:id="0" w:name="_GoBack"/>
+      <w:r>
+        <w:rPr>
+          <w:rFonts w:ascii="Tahoma" w:hAnsi="Tahoma" w:cs="Menlo Regular"/>
+          <w:i/>
+          <w:sz w:val="22"/>
+          <w:szCs w:val="22"/>
+          <w:lang w:val="en-US"/>
+        </w:rPr>
+        <w:t>.explain</w:t>
+      </w:r>
+      <w:proofErr w:type="gramEnd"/>
+      <w:r>
+        <w:rPr>
+          <w:rFonts w:ascii="Tahoma" w:hAnsi="Tahoma" w:cs="Menlo Regular"/>
+          <w:i/>
+          <w:sz w:val="22"/>
+          <w:szCs w:val="22"/>
+          <w:lang w:val="en-US"/>
+        </w:rPr>
+        <w:t>()</w:t>
+      </w:r>
+      <w:bookmarkEnd w:id="0"/>
+      <w:r>
+        <w:rPr>
+          <w:rFonts w:ascii="Tahoma" w:hAnsi="Tahoma" w:cs="Menlo Regular"/>
+          <w:sz w:val="22"/>
+          <w:szCs w:val="22"/>
+          <w:lang w:val="en-US"/>
+        </w:rPr>
+        <w:t xml:space="preserve"> method again we see the cursor is “</w:t>
+      </w:r>
+      <w:proofErr w:type="spellStart"/>
+      <w:r>
+        <w:rPr>
+          <w:rFonts w:ascii="Tahoma" w:hAnsi="Tahoma" w:cs="Menlo Regular"/>
+          <w:sz w:val="22"/>
+          <w:szCs w:val="22"/>
+          <w:lang w:val="en-US"/>
+        </w:rPr>
+        <w:t>BtreeCursor</w:t>
+      </w:r>
+      <w:proofErr w:type="spellEnd"/>
+      <w:r>
+        <w:rPr>
+          <w:rFonts w:ascii="Tahoma" w:hAnsi="Tahoma" w:cs="Menlo Regular"/>
+          <w:sz w:val="22"/>
+          <w:szCs w:val="22"/>
+          <w:lang w:val="en-US"/>
+        </w:rPr>
+        <w:t>”.</w:t>
       </w:r>
       <w:r>
         <w:rPr>
@@ -4456,7 +5907,27 @@
           <w:szCs w:val="22"/>
           <w:lang w:val="en-US"/>
         </w:rPr>
-        <w:t>Then use mongoexport to backup your current database:</w:t>
+        <w:t xml:space="preserve">Then use </w:t>
+      </w:r>
+      <w:proofErr w:type="spellStart"/>
+      <w:r>
+        <w:rPr>
+          <w:rFonts w:ascii="Tahoma" w:hAnsi="Tahoma" w:cs="Menlo Regular"/>
+          <w:sz w:val="22"/>
+          <w:szCs w:val="22"/>
+          <w:lang w:val="en-US"/>
+        </w:rPr>
+        <w:t>mongoexport</w:t>
+      </w:r>
+      <w:proofErr w:type="spellEnd"/>
+      <w:r>
+        <w:rPr>
+          <w:rFonts w:ascii="Tahoma" w:hAnsi="Tahoma" w:cs="Menlo Regular"/>
+          <w:sz w:val="22"/>
+          <w:szCs w:val="22"/>
+          <w:lang w:val="en-US"/>
+        </w:rPr>
+        <w:t xml:space="preserve"> to backup your current database:</w:t>
       </w:r>
     </w:p>
     <w:p>
@@ -4469,14 +5940,25 @@
           <w:lang w:val="en-US"/>
         </w:rPr>
       </w:pPr>
-      <w:r>
-        <w:rPr>
-          <w:rFonts w:ascii="Menlo Regular" w:hAnsi="Menlo Regular" w:cs="Menlo Regular"/>
-          <w:sz w:val="18"/>
-          <w:szCs w:val="18"/>
-          <w:lang w:val="en-US"/>
-        </w:rPr>
-        <w:t xml:space="preserve">mongodump -u </w:t>
+      <w:proofErr w:type="spellStart"/>
+      <w:r>
+        <w:rPr>
+          <w:rFonts w:ascii="Menlo Regular" w:hAnsi="Menlo Regular" w:cs="Menlo Regular"/>
+          <w:sz w:val="18"/>
+          <w:szCs w:val="18"/>
+          <w:lang w:val="en-US"/>
+        </w:rPr>
+        <w:t>mongodump</w:t>
+      </w:r>
+      <w:proofErr w:type="spellEnd"/>
+      <w:r>
+        <w:rPr>
+          <w:rFonts w:ascii="Menlo Regular" w:hAnsi="Menlo Regular" w:cs="Menlo Regular"/>
+          <w:sz w:val="18"/>
+          <w:szCs w:val="18"/>
+          <w:lang w:val="en-US"/>
+        </w:rPr>
+        <w:t xml:space="preserve"> -u </w:t>
       </w:r>
       <w:r>
         <w:rPr>
@@ -4552,7 +6034,27 @@
           <w:szCs w:val="18"/>
           <w:lang w:val="en-US"/>
         </w:rPr>
-        <w:t xml:space="preserve">--authenticationDatabase </w:t>
+        <w:t>--</w:t>
+      </w:r>
+      <w:proofErr w:type="spellStart"/>
+      <w:r>
+        <w:rPr>
+          <w:rFonts w:ascii="Menlo Regular" w:hAnsi="Menlo Regular" w:cs="Menlo Regular"/>
+          <w:sz w:val="18"/>
+          <w:szCs w:val="18"/>
+          <w:lang w:val="en-US"/>
+        </w:rPr>
+        <w:t>authenticationDatabase</w:t>
+      </w:r>
+      <w:proofErr w:type="spellEnd"/>
+      <w:r>
+        <w:rPr>
+          <w:rFonts w:ascii="Menlo Regular" w:hAnsi="Menlo Regular" w:cs="Menlo Regular"/>
+          <w:sz w:val="18"/>
+          <w:szCs w:val="18"/>
+          <w:lang w:val="en-US"/>
+        </w:rPr>
+        <w:t xml:space="preserve"> </w:t>
       </w:r>
       <w:r>
         <w:rPr>
@@ -4606,8 +6108,19 @@
           <w:szCs w:val="18"/>
           <w:lang w:val="en-US"/>
         </w:rPr>
-        <w:t>-c hwuPeople</w:t>
-      </w:r>
+        <w:t xml:space="preserve">-c </w:t>
+      </w:r>
+      <w:proofErr w:type="spellStart"/>
+      <w:r>
+        <w:rPr>
+          <w:rFonts w:ascii="Menlo Regular" w:hAnsi="Menlo Regular" w:cs="Menlo Regular"/>
+          <w:sz w:val="18"/>
+          <w:szCs w:val="18"/>
+          <w:lang w:val="en-US"/>
+        </w:rPr>
+        <w:t>hwuPeople</w:t>
+      </w:r>
+      <w:proofErr w:type="spellEnd"/>
     </w:p>
     <w:p>
       <w:pPr>
@@ -4645,7 +6158,27 @@
           <w:szCs w:val="22"/>
           <w:lang w:val="en-US"/>
         </w:rPr>
-        <w:t xml:space="preserve">  You can copy them to another machine and use mongoimport to import them.</w:t>
+        <w:t xml:space="preserve">  You can copy them to another machine and use </w:t>
+      </w:r>
+      <w:proofErr w:type="spellStart"/>
+      <w:r>
+        <w:rPr>
+          <w:rFonts w:ascii="Tahoma" w:hAnsi="Tahoma" w:cs="Menlo Regular"/>
+          <w:sz w:val="22"/>
+          <w:szCs w:val="22"/>
+          <w:lang w:val="en-US"/>
+        </w:rPr>
+        <w:t>mongoimport</w:t>
+      </w:r>
+      <w:proofErr w:type="spellEnd"/>
+      <w:r>
+        <w:rPr>
+          <w:rFonts w:ascii="Tahoma" w:hAnsi="Tahoma" w:cs="Menlo Regular"/>
+          <w:sz w:val="22"/>
+          <w:szCs w:val="22"/>
+          <w:lang w:val="en-US"/>
+        </w:rPr>
+        <w:t xml:space="preserve"> to import them.</w:t>
       </w:r>
     </w:p>
     <w:p>
@@ -4748,7 +6281,27 @@
           <w:szCs w:val="22"/>
           <w:lang w:val="en-US"/>
         </w:rPr>
-        <w:t>To delete the hwuPeople collection:</w:t>
+        <w:t xml:space="preserve">To delete the </w:t>
+      </w:r>
+      <w:proofErr w:type="spellStart"/>
+      <w:r>
+        <w:rPr>
+          <w:rFonts w:ascii="Tahoma" w:hAnsi="Tahoma" w:cs="Menlo Regular"/>
+          <w:sz w:val="22"/>
+          <w:szCs w:val="22"/>
+          <w:lang w:val="en-US"/>
+        </w:rPr>
+        <w:t>hwuPeople</w:t>
+      </w:r>
+      <w:proofErr w:type="spellEnd"/>
+      <w:r>
+        <w:rPr>
+          <w:rFonts w:ascii="Tahoma" w:hAnsi="Tahoma" w:cs="Menlo Regular"/>
+          <w:sz w:val="22"/>
+          <w:szCs w:val="22"/>
+          <w:lang w:val="en-US"/>
+        </w:rPr>
+        <w:t xml:space="preserve"> collection:</w:t>
       </w:r>
     </w:p>
     <w:p>
@@ -4768,7 +6321,28 @@
           <w:lang w:val="en-US"/>
         </w:rPr>
         <w:tab/>
-        <w:t>db.hwuPeople.drop()</w:t>
+      </w:r>
+      <w:proofErr w:type="spellStart"/>
+      <w:proofErr w:type="gramStart"/>
+      <w:r>
+        <w:rPr>
+          <w:rFonts w:ascii="Menlo Regular" w:hAnsi="Menlo Regular" w:cs="Menlo Regular"/>
+          <w:sz w:val="18"/>
+          <w:szCs w:val="18"/>
+          <w:lang w:val="en-US"/>
+        </w:rPr>
+        <w:t>db.hwuPeople.drop</w:t>
+      </w:r>
+      <w:proofErr w:type="spellEnd"/>
+      <w:proofErr w:type="gramEnd"/>
+      <w:r>
+        <w:rPr>
+          <w:rFonts w:ascii="Menlo Regular" w:hAnsi="Menlo Regular" w:cs="Menlo Regular"/>
+          <w:sz w:val="18"/>
+          <w:szCs w:val="18"/>
+          <w:lang w:val="en-US"/>
+        </w:rPr>
+        <w:t>()</w:t>
       </w:r>
     </w:p>
     <w:p>
@@ -4811,8 +6385,6 @@
           <w:lang w:val="en-US"/>
         </w:rPr>
       </w:pPr>
-      <w:bookmarkStart w:id="0" w:name="_GoBack"/>
-      <w:bookmarkEnd w:id="0"/>
     </w:p>
     <w:p>
       <w:pPr>
@@ -4950,7 +6522,27 @@
           <w:lang w:val="en-US"/>
         </w:rPr>
         <w:tab/>
-        <w:t xml:space="preserve">name: alasdair grey, role: </w:t>
+        <w:t xml:space="preserve">name: </w:t>
+      </w:r>
+      <w:proofErr w:type="spellStart"/>
+      <w:r>
+        <w:rPr>
+          <w:rFonts w:ascii="Tahoma" w:hAnsi="Tahoma" w:cs="Menlo Regular"/>
+          <w:sz w:val="22"/>
+          <w:szCs w:val="22"/>
+          <w:lang w:val="en-US"/>
+        </w:rPr>
+        <w:t>alasdair</w:t>
+      </w:r>
+      <w:proofErr w:type="spellEnd"/>
+      <w:r>
+        <w:rPr>
+          <w:rFonts w:ascii="Tahoma" w:hAnsi="Tahoma" w:cs="Menlo Regular"/>
+          <w:sz w:val="22"/>
+          <w:szCs w:val="22"/>
+          <w:lang w:val="en-US"/>
+        </w:rPr>
+        <w:t xml:space="preserve"> grey, role: </w:t>
       </w:r>
       <w:r>
         <w:rPr>
@@ -4979,8 +6571,39 @@
           <w:lang w:val="en-US"/>
         </w:rPr>
         <w:tab/>
-        <w:t>name: iain wiles, role: phd</w:t>
-      </w:r>
+        <w:t xml:space="preserve">name: </w:t>
+      </w:r>
+      <w:proofErr w:type="spellStart"/>
+      <w:r>
+        <w:rPr>
+          <w:rFonts w:ascii="Tahoma" w:hAnsi="Tahoma" w:cs="Menlo Regular"/>
+          <w:sz w:val="22"/>
+          <w:szCs w:val="22"/>
+          <w:lang w:val="en-US"/>
+        </w:rPr>
+        <w:t>iain</w:t>
+      </w:r>
+      <w:proofErr w:type="spellEnd"/>
+      <w:r>
+        <w:rPr>
+          <w:rFonts w:ascii="Tahoma" w:hAnsi="Tahoma" w:cs="Menlo Regular"/>
+          <w:sz w:val="22"/>
+          <w:szCs w:val="22"/>
+          <w:lang w:val="en-US"/>
+        </w:rPr>
+        <w:t xml:space="preserve"> wiles, role: </w:t>
+      </w:r>
+      <w:proofErr w:type="spellStart"/>
+      <w:r>
+        <w:rPr>
+          <w:rFonts w:ascii="Tahoma" w:hAnsi="Tahoma" w:cs="Menlo Regular"/>
+          <w:sz w:val="22"/>
+          <w:szCs w:val="22"/>
+          <w:lang w:val="en-US"/>
+        </w:rPr>
+        <w:t>phd</w:t>
+      </w:r>
+      <w:proofErr w:type="spellEnd"/>
     </w:p>
     <w:p>
       <w:pPr>
@@ -4999,8 +6622,39 @@
           <w:lang w:val="en-US"/>
         </w:rPr>
         <w:tab/>
-        <w:t>name: steve smith, role: phd</w:t>
-      </w:r>
+        <w:t xml:space="preserve">name: </w:t>
+      </w:r>
+      <w:proofErr w:type="spellStart"/>
+      <w:r>
+        <w:rPr>
+          <w:rFonts w:ascii="Tahoma" w:hAnsi="Tahoma" w:cs="Menlo Regular"/>
+          <w:sz w:val="22"/>
+          <w:szCs w:val="22"/>
+          <w:lang w:val="en-US"/>
+        </w:rPr>
+        <w:t>steve</w:t>
+      </w:r>
+      <w:proofErr w:type="spellEnd"/>
+      <w:r>
+        <w:rPr>
+          <w:rFonts w:ascii="Tahoma" w:hAnsi="Tahoma" w:cs="Menlo Regular"/>
+          <w:sz w:val="22"/>
+          <w:szCs w:val="22"/>
+          <w:lang w:val="en-US"/>
+        </w:rPr>
+        <w:t xml:space="preserve"> smith, role: </w:t>
+      </w:r>
+      <w:proofErr w:type="spellStart"/>
+      <w:r>
+        <w:rPr>
+          <w:rFonts w:ascii="Tahoma" w:hAnsi="Tahoma" w:cs="Menlo Regular"/>
+          <w:sz w:val="22"/>
+          <w:szCs w:val="22"/>
+          <w:lang w:val="en-US"/>
+        </w:rPr>
+        <w:t>phd</w:t>
+      </w:r>
+      <w:proofErr w:type="spellEnd"/>
     </w:p>
     <w:p>
       <w:pPr>
@@ -5019,7 +6673,27 @@
           <w:lang w:val="en-US"/>
         </w:rPr>
         <w:tab/>
-        <w:t xml:space="preserve">name: hugh </w:t>
+        <w:t xml:space="preserve">name: </w:t>
+      </w:r>
+      <w:proofErr w:type="spellStart"/>
+      <w:r>
+        <w:rPr>
+          <w:rFonts w:ascii="Tahoma" w:hAnsi="Tahoma" w:cs="Menlo Regular"/>
+          <w:sz w:val="22"/>
+          <w:szCs w:val="22"/>
+          <w:lang w:val="en-US"/>
+        </w:rPr>
+        <w:t>hugh</w:t>
+      </w:r>
+      <w:proofErr w:type="spellEnd"/>
+      <w:r>
+        <w:rPr>
+          <w:rFonts w:ascii="Tahoma" w:hAnsi="Tahoma" w:cs="Menlo Regular"/>
+          <w:sz w:val="22"/>
+          <w:szCs w:val="22"/>
+          <w:lang w:val="en-US"/>
+        </w:rPr>
+        <w:t xml:space="preserve"> </w:t>
       </w:r>
       <w:r>
         <w:rPr>
@@ -5037,8 +6711,19 @@
           <w:szCs w:val="22"/>
           <w:lang w:val="en-US"/>
         </w:rPr>
-        <w:t>, role: phd</w:t>
-      </w:r>
+        <w:t xml:space="preserve">, role: </w:t>
+      </w:r>
+      <w:proofErr w:type="spellStart"/>
+      <w:r>
+        <w:rPr>
+          <w:rFonts w:ascii="Tahoma" w:hAnsi="Tahoma" w:cs="Menlo Regular"/>
+          <w:sz w:val="22"/>
+          <w:szCs w:val="22"/>
+          <w:lang w:val="en-US"/>
+        </w:rPr>
+        <w:t>phd</w:t>
+      </w:r>
+      <w:proofErr w:type="spellEnd"/>
     </w:p>
     <w:p>
       <w:pPr>
@@ -6757,6 +8442,19 @@
       <w:vertAlign w:val="superscript"/>
     </w:rPr>
   </w:style>
+  <w:style w:type="paragraph" w:customStyle="1" w:styleId="Code">
+    <w:name w:val="Code"/>
+    <w:basedOn w:val="Normal"/>
+    <w:qFormat/>
+    <w:rsid w:val="006F0A07"/>
+    <w:pPr>
+      <w:textAlignment w:val="baseline"/>
+    </w:pPr>
+    <w:rPr>
+      <w:rFonts w:ascii="Arial" w:hAnsi="Arial"/>
+      <w:sz w:val="18"/>
+    </w:rPr>
+  </w:style>
 </w:styles>
 </file>
 
